--- a/report.docx
+++ b/report.docx
@@ -7,7 +7,7 @@
         <w:autoSpaceDE w:val="0"/>
         <w:autoSpaceDN w:val="0"/>
         <w:adjustRightInd w:val="0"/>
-        <w:spacing w:after="0" w:line="360" w:lineRule="auto"/>
+        <w:spacing w:line="360" w:lineRule="auto"/>
         <w:rPr>
           <w:rFonts w:cstheme="minorHAnsi"/>
           <w:u w:val="single"/>
@@ -26,7 +26,7 @@
         <w:autoSpaceDE w:val="0"/>
         <w:autoSpaceDN w:val="0"/>
         <w:adjustRightInd w:val="0"/>
-        <w:spacing w:after="0" w:line="360" w:lineRule="auto"/>
+        <w:spacing w:line="360" w:lineRule="auto"/>
         <w:rPr>
           <w:rFonts w:cstheme="minorHAnsi"/>
         </w:rPr>
@@ -103,7 +103,7 @@
         <w:autoSpaceDE w:val="0"/>
         <w:autoSpaceDN w:val="0"/>
         <w:adjustRightInd w:val="0"/>
-        <w:spacing w:after="0" w:line="360" w:lineRule="auto"/>
+        <w:spacing w:line="360" w:lineRule="auto"/>
         <w:rPr>
           <w:rFonts w:cstheme="minorHAnsi"/>
         </w:rPr>
@@ -130,15 +130,7 @@
         <w:rPr>
           <w:rFonts w:cstheme="minorHAnsi"/>
         </w:rPr>
-        <w:t xml:space="preserve">into the correct language can be used. In the time given for the assignment, two </w:t>
-      </w:r>
-      <w:bookmarkStart w:id="0" w:name="_GoBack"/>
-      <w:bookmarkEnd w:id="0"/>
-      <w:r>
-        <w:rPr>
-          <w:rFonts w:cstheme="minorHAnsi"/>
-        </w:rPr>
-        <w:t xml:space="preserve">methods were devised in an attempt to classify text into languages. Method one, and the more successful method was </w:t>
+        <w:t xml:space="preserve">into the correct language can be used. In the time given for the assignment, two methods were devised in an attempt to classify text into languages. Method one, and the more successful method was </w:t>
       </w:r>
       <w:r>
         <w:rPr>
@@ -218,29 +210,58 @@
         <w:autoSpaceDE w:val="0"/>
         <w:autoSpaceDN w:val="0"/>
         <w:adjustRightInd w:val="0"/>
-        <w:spacing w:after="0" w:line="360" w:lineRule="auto"/>
+        <w:spacing w:line="360" w:lineRule="auto"/>
+        <w:rPr>
+          <w:rFonts w:cstheme="minorHAnsi"/>
+        </w:rPr>
+      </w:pPr>
+      <w:r>
         <w:rPr>
           <w:rFonts w:cstheme="minorHAnsi"/>
           <w:u w:val="single"/>
         </w:rPr>
-      </w:pPr>
+        <w:t>Focal Points</w:t>
+      </w:r>
     </w:p>
     <w:p>
       <w:pPr>
         <w:autoSpaceDE w:val="0"/>
         <w:autoSpaceDN w:val="0"/>
         <w:adjustRightInd w:val="0"/>
-        <w:spacing w:after="0" w:line="360" w:lineRule="auto"/>
-        <w:rPr>
-          <w:rFonts w:cstheme="minorHAnsi"/>
-        </w:rPr>
-      </w:pPr>
-      <w:r>
-        <w:rPr>
-          <w:rFonts w:cstheme="minorHAnsi"/>
-          <w:u w:val="single"/>
-        </w:rPr>
-        <w:t>Focal Points</w:t>
+        <w:spacing w:line="360" w:lineRule="auto"/>
+        <w:rPr>
+          <w:rFonts w:cstheme="minorHAnsi"/>
+        </w:rPr>
+      </w:pPr>
+      <w:r>
+        <w:rPr>
+          <w:rFonts w:cstheme="minorHAnsi"/>
+        </w:rPr>
+        <w:t>The primary focus and goal of the task was to create a classifier that was able to obtain a satisfactory level of accuracy for a wide var</w:t>
+      </w:r>
+      <w:r>
+        <w:rPr>
+          <w:rFonts w:cstheme="minorHAnsi"/>
+        </w:rPr>
+        <w:t xml:space="preserve">iety of languages, meaning being able to </w:t>
+      </w:r>
+      <w:r>
+        <w:rPr>
+          <w:rFonts w:cstheme="minorHAnsi"/>
+        </w:rPr>
+        <w:t>consistently classify all languages with at the very least majority accuracy</w:t>
+      </w:r>
+      <w:r>
+        <w:rPr>
+          <w:rFonts w:cstheme="minorHAnsi"/>
+        </w:rPr>
+        <w:t>. The secondary focus was to use at least two classification methods to classify the language of the given instances.</w:t>
+      </w:r>
+      <w:r>
+        <w:rPr>
+          <w:rFonts w:cstheme="minorHAnsi"/>
+        </w:rPr>
+        <w:t xml:space="preserve"> </w:t>
       </w:r>
     </w:p>
     <w:p>
@@ -248,40 +269,22 @@
         <w:autoSpaceDE w:val="0"/>
         <w:autoSpaceDN w:val="0"/>
         <w:adjustRightInd w:val="0"/>
-        <w:spacing w:after="0" w:line="360" w:lineRule="auto"/>
-        <w:rPr>
-          <w:rFonts w:cstheme="minorHAnsi"/>
-        </w:rPr>
-      </w:pPr>
-      <w:r>
-        <w:rPr>
-          <w:rFonts w:cstheme="minorHAnsi"/>
-        </w:rPr>
-        <w:t>The primary focus and goal of the task was to create a classifier that was able to obtain a satisfactory level of accuracy for a wide var</w:t>
-      </w:r>
-      <w:r>
-        <w:rPr>
-          <w:rFonts w:cstheme="minorHAnsi"/>
-        </w:rPr>
-        <w:t xml:space="preserve">iety of languages, meaning being able to </w:t>
-      </w:r>
-      <w:r>
-        <w:rPr>
-          <w:rFonts w:cstheme="minorHAnsi"/>
-        </w:rPr>
-        <w:t>consistently classify all languages with at the very least majority accuracy</w:t>
-      </w:r>
-      <w:r>
-        <w:rPr>
-          <w:rFonts w:cstheme="minorHAnsi"/>
-        </w:rPr>
-        <w:t>. The secondary focus was to use at least two classification methods to classify the language of the given instances.</w:t>
-      </w:r>
-      <w:r>
-        <w:rPr>
-          <w:rFonts w:cstheme="minorHAnsi"/>
-        </w:rPr>
-        <w:t xml:space="preserve"> </w:t>
+        <w:spacing w:line="360" w:lineRule="auto"/>
+        <w:rPr>
+          <w:rFonts w:cstheme="minorHAnsi"/>
+        </w:rPr>
+      </w:pPr>
+      <w:r>
+        <w:rPr>
+          <w:rFonts w:cstheme="minorHAnsi"/>
+        </w:rPr>
+        <w:t xml:space="preserve">The extent to which the goal was achieved will be discussed </w:t>
+      </w:r>
+      <w:r>
+        <w:rPr>
+          <w:rFonts w:cstheme="minorHAnsi"/>
+        </w:rPr>
+        <w:t>further on.</w:t>
       </w:r>
     </w:p>
     <w:p>
@@ -289,22 +292,18 @@
         <w:autoSpaceDE w:val="0"/>
         <w:autoSpaceDN w:val="0"/>
         <w:adjustRightInd w:val="0"/>
-        <w:spacing w:after="0" w:line="360" w:lineRule="auto"/>
-        <w:rPr>
-          <w:rFonts w:cstheme="minorHAnsi"/>
-        </w:rPr>
-      </w:pPr>
-      <w:r>
-        <w:rPr>
-          <w:rFonts w:cstheme="minorHAnsi"/>
-        </w:rPr>
-        <w:t xml:space="preserve">The extent to which the goal was achieved will be discussed </w:t>
-      </w:r>
-      <w:r>
-        <w:rPr>
-          <w:rFonts w:cstheme="minorHAnsi"/>
-        </w:rPr>
-        <w:t>further on.</w:t>
+        <w:spacing w:line="360" w:lineRule="auto"/>
+        <w:rPr>
+          <w:rFonts w:cstheme="minorHAnsi"/>
+          <w:u w:val="single"/>
+        </w:rPr>
+      </w:pPr>
+      <w:r>
+        <w:rPr>
+          <w:rFonts w:cstheme="minorHAnsi"/>
+          <w:u w:val="single"/>
+        </w:rPr>
+        <w:t>Details</w:t>
       </w:r>
     </w:p>
     <w:p>
@@ -312,30 +311,87 @@
         <w:autoSpaceDE w:val="0"/>
         <w:autoSpaceDN w:val="0"/>
         <w:adjustRightInd w:val="0"/>
-        <w:spacing w:after="0" w:line="360" w:lineRule="auto"/>
-        <w:rPr>
-          <w:rFonts w:cstheme="minorHAnsi"/>
-          <w:u w:val="single"/>
-        </w:rPr>
-      </w:pPr>
+        <w:spacing w:line="360" w:lineRule="auto"/>
+        <w:rPr>
+          <w:rFonts w:cstheme="minorHAnsi"/>
+        </w:rPr>
+      </w:pPr>
+      <w:r>
+        <w:rPr>
+          <w:rFonts w:cstheme="minorHAnsi"/>
+        </w:rPr>
+        <w:t xml:space="preserve">Two methods were trialled over the duration of the assignment, method one is the </w:t>
+      </w:r>
+      <w:r>
+        <w:rPr>
+          <w:rFonts w:cstheme="minorHAnsi"/>
+        </w:rPr>
+        <w:t>“</w:t>
+      </w:r>
+      <w:r>
+        <w:rPr>
+          <w:rFonts w:cstheme="minorHAnsi"/>
+        </w:rPr>
+        <w:t>word based</w:t>
+      </w:r>
+      <w:r>
+        <w:rPr>
+          <w:rFonts w:cstheme="minorHAnsi"/>
+        </w:rPr>
+        <w:t xml:space="preserve">” </w:t>
+      </w:r>
+      <w:r>
+        <w:rPr>
+          <w:rFonts w:cstheme="minorHAnsi"/>
+        </w:rPr>
+        <w:t xml:space="preserve">method, and the second is the </w:t>
+      </w:r>
+      <w:r>
+        <w:rPr>
+          <w:rFonts w:cstheme="minorHAnsi"/>
+        </w:rPr>
+        <w:t>“</w:t>
+      </w:r>
+      <w:r>
+        <w:rPr>
+          <w:rFonts w:cstheme="minorHAnsi"/>
+        </w:rPr>
+        <w:t>character based</w:t>
+      </w:r>
+      <w:r>
+        <w:rPr>
+          <w:rFonts w:cstheme="minorHAnsi"/>
+        </w:rPr>
+        <w:t>”</w:t>
+      </w:r>
+      <w:r>
+        <w:rPr>
+          <w:rFonts w:cstheme="minorHAnsi"/>
+        </w:rPr>
+        <w:t xml:space="preserve"> method.</w:t>
+      </w:r>
     </w:p>
     <w:p>
       <w:pPr>
         <w:autoSpaceDE w:val="0"/>
         <w:autoSpaceDN w:val="0"/>
         <w:adjustRightInd w:val="0"/>
-        <w:spacing w:after="0" w:line="360" w:lineRule="auto"/>
-        <w:rPr>
-          <w:rFonts w:cstheme="minorHAnsi"/>
-          <w:u w:val="single"/>
-        </w:rPr>
-      </w:pPr>
-      <w:r>
-        <w:rPr>
-          <w:rFonts w:cstheme="minorHAnsi"/>
-          <w:u w:val="single"/>
-        </w:rPr>
-        <w:t>Details</w:t>
+        <w:spacing w:line="360" w:lineRule="auto"/>
+        <w:rPr>
+          <w:rFonts w:cstheme="minorHAnsi"/>
+        </w:rPr>
+      </w:pPr>
+      <w:r>
+        <w:rPr>
+          <w:rFonts w:cstheme="minorHAnsi"/>
+        </w:rPr>
+        <w:t xml:space="preserve">For method one, </w:t>
+      </w:r>
+      <w:r>
+        <w:rPr>
+          <w:rFonts w:cstheme="minorHAnsi"/>
+        </w:rPr>
+        <w:t xml:space="preserve">each line was broken down into words (words in the English sense of groups of characters separated by a space – this is a flawed assumption), cast to lower case, and stripped of punctuation in an attempt to standardise words. For example, “hi” and “Hi!” Are not treated as different words, and both will be represented as just “hi”. Only one instance of every word is stored. </w:t>
       </w:r>
     </w:p>
     <w:p>
@@ -343,16 +399,16 @@
         <w:autoSpaceDE w:val="0"/>
         <w:autoSpaceDN w:val="0"/>
         <w:adjustRightInd w:val="0"/>
-        <w:spacing w:after="0" w:line="360" w:lineRule="auto"/>
-        <w:rPr>
-          <w:rFonts w:cstheme="minorHAnsi"/>
-        </w:rPr>
-      </w:pPr>
-      <w:r>
-        <w:rPr>
-          <w:rFonts w:cstheme="minorHAnsi"/>
-        </w:rPr>
-        <w:t xml:space="preserve">Two methods were trialled over the duration of the assignment, method one is the </w:t>
+        <w:spacing w:line="360" w:lineRule="auto"/>
+        <w:rPr>
+          <w:rFonts w:cstheme="minorHAnsi"/>
+        </w:rPr>
+      </w:pPr>
+      <w:r>
+        <w:rPr>
+          <w:rFonts w:cstheme="minorHAnsi"/>
+        </w:rPr>
+        <w:t xml:space="preserve">Each language has its own </w:t>
       </w:r>
       <w:r>
         <w:rPr>
@@ -364,31 +420,7 @@
         <w:rPr>
           <w:rFonts w:cstheme="minorHAnsi"/>
         </w:rPr>
-        <w:t>word based</w:t>
-      </w:r>
-      <w:r>
-        <w:rPr>
-          <w:rFonts w:cstheme="minorHAnsi"/>
-        </w:rPr>
-        <w:t xml:space="preserve">” </w:t>
-      </w:r>
-      <w:r>
-        <w:rPr>
-          <w:rFonts w:cstheme="minorHAnsi"/>
-        </w:rPr>
-        <w:t xml:space="preserve">method, and the second is the </w:t>
-      </w:r>
-      <w:r>
-        <w:rPr>
-          <w:rFonts w:cstheme="minorHAnsi"/>
-        </w:rPr>
-        <w:t>“</w:t>
-      </w:r>
-      <w:r>
-        <w:rPr>
-          <w:rFonts w:cstheme="minorHAnsi"/>
-        </w:rPr>
-        <w:t>character based</w:t>
+        <w:t>bag</w:t>
       </w:r>
       <w:r>
         <w:rPr>
@@ -400,7 +432,13 @@
         <w:rPr>
           <w:rFonts w:cstheme="minorHAnsi"/>
         </w:rPr>
-        <w:t xml:space="preserve"> method.</w:t>
+        <w:t xml:space="preserve"> of such words, based off the words encountered in the training data; essentially it creates a</w:t>
+      </w:r>
+      <w:r>
+        <w:rPr>
+          <w:rFonts w:cstheme="minorHAnsi"/>
+        </w:rPr>
+        <w:t xml:space="preserve"> dictionary to look up words in the test data. </w:t>
       </w:r>
     </w:p>
     <w:p>
@@ -408,33 +446,94 @@
         <w:autoSpaceDE w:val="0"/>
         <w:autoSpaceDN w:val="0"/>
         <w:adjustRightInd w:val="0"/>
-        <w:spacing w:after="0" w:line="360" w:lineRule="auto"/>
-        <w:rPr>
-          <w:rFonts w:cstheme="minorHAnsi"/>
-        </w:rPr>
-      </w:pPr>
+        <w:spacing w:line="360" w:lineRule="auto"/>
+        <w:rPr>
+          <w:rFonts w:cstheme="minorHAnsi"/>
+        </w:rPr>
+      </w:pPr>
+      <w:r>
+        <w:rPr>
+          <w:rFonts w:cstheme="minorHAnsi"/>
+        </w:rPr>
+        <w:t xml:space="preserve">In the </w:t>
+      </w:r>
+      <w:r>
+        <w:rPr>
+          <w:rFonts w:cstheme="minorHAnsi"/>
+        </w:rPr>
+        <w:t xml:space="preserve">classification stage, it takes a line and for each language in the training data, counts the number of words common in both the </w:t>
+      </w:r>
+      <w:r>
+        <w:rPr>
+          <w:rFonts w:cstheme="minorHAnsi"/>
+        </w:rPr>
+        <w:t xml:space="preserve">given </w:t>
+      </w:r>
+      <w:r>
+        <w:rPr>
+          <w:rFonts w:cstheme="minorHAnsi"/>
+        </w:rPr>
+        <w:t xml:space="preserve">line and the languages dictionary. The </w:t>
+      </w:r>
+      <w:r>
+        <w:rPr>
+          <w:rFonts w:cstheme="minorHAnsi"/>
+        </w:rPr>
+        <w:t xml:space="preserve">classified </w:t>
+      </w:r>
+      <w:r>
+        <w:rPr>
+          <w:rFonts w:cstheme="minorHAnsi"/>
+        </w:rPr>
+        <w:lastRenderedPageBreak/>
+        <w:t>language for that line</w:t>
+      </w:r>
+      <w:r>
+        <w:rPr>
+          <w:rFonts w:cstheme="minorHAnsi"/>
+        </w:rPr>
+        <w:t xml:space="preserve"> is then the language with the most unique matches. </w:t>
+      </w:r>
+      <w:r>
+        <w:rPr>
+          <w:rFonts w:cstheme="minorHAnsi"/>
+        </w:rPr>
+        <w:t>Note that this</w:t>
+      </w:r>
+      <w:r>
+        <w:rPr>
+          <w:rFonts w:cstheme="minorHAnsi"/>
+        </w:rPr>
+        <w:t xml:space="preserve"> only counts </w:t>
+      </w:r>
+      <w:r>
+        <w:rPr>
+          <w:rFonts w:cstheme="minorHAnsi"/>
+        </w:rPr>
+        <w:t>the unique m</w:t>
+      </w:r>
+      <w:r>
+        <w:rPr>
+          <w:rFonts w:cstheme="minorHAnsi"/>
+        </w:rPr>
+        <w:t xml:space="preserve">atches for every word in a line. </w:t>
+      </w:r>
     </w:p>
     <w:p>
       <w:pPr>
         <w:autoSpaceDE w:val="0"/>
         <w:autoSpaceDN w:val="0"/>
         <w:adjustRightInd w:val="0"/>
-        <w:spacing w:after="0" w:line="360" w:lineRule="auto"/>
-        <w:rPr>
-          <w:rFonts w:cstheme="minorHAnsi"/>
-        </w:rPr>
-      </w:pPr>
-      <w:r>
-        <w:rPr>
-          <w:rFonts w:cstheme="minorHAnsi"/>
-        </w:rPr>
-        <w:t xml:space="preserve">For method one, </w:t>
-      </w:r>
-      <w:r>
-        <w:rPr>
-          <w:rFonts w:cstheme="minorHAnsi"/>
-        </w:rPr>
-        <w:t xml:space="preserve">each line was broken down into words (words in the English sense of groups of characters separated by a space – this is a flawed assumption), cast to lower case, and stripped of punctuation in an attempt to standardise words. For example, “hi” and “Hi!” Are not treated as different words, and both will be represented as just “hi”. Only one instance of every word is stored. </w:t>
+        <w:spacing w:line="360" w:lineRule="auto"/>
+        <w:rPr>
+          <w:rFonts w:cstheme="minorHAnsi"/>
+        </w:rPr>
+      </w:pPr>
+      <w:r>
+        <w:rPr>
+          <w:rFonts w:cstheme="minorHAnsi"/>
+        </w:rPr>
+        <w:t xml:space="preserve">For method two, each line was broken down first into words following the same process as above, and then a count of every letter that occurs after this pre-processing for each language is stored. Each language then has a “vector” of the count of each letter in the training data. </w:t>
       </w:r>
     </w:p>
     <w:p>
@@ -442,46 +541,28 @@
         <w:autoSpaceDE w:val="0"/>
         <w:autoSpaceDN w:val="0"/>
         <w:adjustRightInd w:val="0"/>
-        <w:spacing w:after="0" w:line="360" w:lineRule="auto"/>
-        <w:rPr>
-          <w:rFonts w:cstheme="minorHAnsi"/>
-        </w:rPr>
-      </w:pPr>
-      <w:r>
-        <w:rPr>
-          <w:rFonts w:cstheme="minorHAnsi"/>
-        </w:rPr>
-        <w:t xml:space="preserve">Each language has its own </w:t>
-      </w:r>
-      <w:r>
-        <w:rPr>
-          <w:rFonts w:cstheme="minorHAnsi"/>
-        </w:rPr>
-        <w:t>“</w:t>
-      </w:r>
-      <w:r>
-        <w:rPr>
-          <w:rFonts w:cstheme="minorHAnsi"/>
-        </w:rPr>
-        <w:t>bag</w:t>
-      </w:r>
-      <w:r>
-        <w:rPr>
-          <w:rFonts w:cstheme="minorHAnsi"/>
-        </w:rPr>
-        <w:t>”</w:t>
-      </w:r>
-      <w:r>
-        <w:rPr>
-          <w:rFonts w:cstheme="minorHAnsi"/>
-        </w:rPr>
-        <w:t xml:space="preserve"> of such words, based off the words encountered in the training data; essentially it creates a</w:t>
-      </w:r>
-      <w:r>
-        <w:rPr>
-          <w:rFonts w:cstheme="minorHAnsi"/>
-        </w:rPr>
-        <w:t xml:space="preserve"> dictionary to look up words in the test data. </w:t>
+        <w:spacing w:line="360" w:lineRule="auto"/>
+        <w:rPr>
+          <w:rFonts w:cstheme="minorHAnsi"/>
+        </w:rPr>
+      </w:pPr>
+      <w:r>
+        <w:rPr>
+          <w:rFonts w:cstheme="minorHAnsi"/>
+        </w:rPr>
+        <w:t>In the classification stage, it takes a line and for each language, counts how many letters the line and the language has in common</w:t>
+      </w:r>
+      <w:r>
+        <w:rPr>
+          <w:rFonts w:cstheme="minorHAnsi"/>
+        </w:rPr>
+        <w:t xml:space="preserve"> and stores the values in a vector</w:t>
+      </w:r>
+      <w:r>
+        <w:rPr>
+          <w:rFonts w:cstheme="minorHAnsi"/>
+        </w:rPr>
+        <w:t xml:space="preserve">, and calculates the cosine similarity between the two vectors. </w:t>
       </w:r>
     </w:p>
     <w:p>
@@ -489,77 +570,16 @@
         <w:autoSpaceDE w:val="0"/>
         <w:autoSpaceDN w:val="0"/>
         <w:adjustRightInd w:val="0"/>
-        <w:spacing w:after="0" w:line="360" w:lineRule="auto"/>
-        <w:rPr>
-          <w:rFonts w:cstheme="minorHAnsi"/>
-        </w:rPr>
-      </w:pPr>
-      <w:r>
-        <w:rPr>
-          <w:rFonts w:cstheme="minorHAnsi"/>
-        </w:rPr>
-        <w:t xml:space="preserve">In the </w:t>
-      </w:r>
-      <w:r>
-        <w:rPr>
-          <w:rFonts w:cstheme="minorHAnsi"/>
-        </w:rPr>
-        <w:t xml:space="preserve">classification stage, it takes a line and for each language in the training data, counts the number of words common in both the </w:t>
-      </w:r>
-      <w:r>
-        <w:rPr>
-          <w:rFonts w:cstheme="minorHAnsi"/>
-        </w:rPr>
-        <w:t xml:space="preserve">given </w:t>
-      </w:r>
-      <w:r>
-        <w:rPr>
-          <w:rFonts w:cstheme="minorHAnsi"/>
-        </w:rPr>
-        <w:t xml:space="preserve">line and the language’s dictionary. The </w:t>
-      </w:r>
-      <w:r>
-        <w:rPr>
-          <w:rFonts w:cstheme="minorHAnsi"/>
-        </w:rPr>
-        <w:t xml:space="preserve">classified </w:t>
-      </w:r>
-      <w:r>
-        <w:rPr>
-          <w:rFonts w:cstheme="minorHAnsi"/>
-        </w:rPr>
-        <w:lastRenderedPageBreak/>
-        <w:t>language for that line</w:t>
-      </w:r>
-      <w:r>
-        <w:rPr>
-          <w:rFonts w:cstheme="minorHAnsi"/>
-        </w:rPr>
-        <w:t xml:space="preserve"> is then the language with the most unique matches. </w:t>
-      </w:r>
-      <w:r>
-        <w:rPr>
-          <w:rFonts w:cstheme="minorHAnsi"/>
-        </w:rPr>
-        <w:t>Note that this</w:t>
-      </w:r>
-      <w:r>
-        <w:rPr>
-          <w:rFonts w:cstheme="minorHAnsi"/>
-        </w:rPr>
-        <w:t xml:space="preserve"> only counts </w:t>
-      </w:r>
-      <w:r>
-        <w:rPr>
-          <w:rFonts w:cstheme="minorHAnsi"/>
-        </w:rPr>
-        <w:t>the unique m</w:t>
-      </w:r>
-      <w:r>
-        <w:rPr>
-          <w:rFonts w:cstheme="minorHAnsi"/>
-        </w:rPr>
-        <w:t xml:space="preserve">atches for every word in a line. </w:t>
+        <w:spacing w:line="360" w:lineRule="auto"/>
+        <w:rPr>
+          <w:rFonts w:cstheme="minorHAnsi"/>
+        </w:rPr>
+      </w:pPr>
+      <w:r>
+        <w:rPr>
+          <w:rFonts w:cstheme="minorHAnsi"/>
+        </w:rPr>
+        <w:t xml:space="preserve">The classified language for that line is then the language with the largest cosine similarity. </w:t>
       </w:r>
     </w:p>
     <w:p>
@@ -567,27 +587,119 @@
         <w:autoSpaceDE w:val="0"/>
         <w:autoSpaceDN w:val="0"/>
         <w:adjustRightInd w:val="0"/>
-        <w:spacing w:after="0" w:line="360" w:lineRule="auto"/>
-        <w:rPr>
-          <w:rFonts w:cstheme="minorHAnsi"/>
-        </w:rPr>
-      </w:pPr>
+        <w:spacing w:line="360" w:lineRule="auto"/>
+        <w:rPr>
+          <w:rFonts w:cstheme="minorHAnsi"/>
+          <w:u w:val="single"/>
+        </w:rPr>
+      </w:pPr>
+      <w:r>
+        <w:rPr>
+          <w:rFonts w:cstheme="minorHAnsi"/>
+          <w:u w:val="single"/>
+        </w:rPr>
+        <w:t>Evaluating the classifiers</w:t>
+      </w:r>
     </w:p>
     <w:p>
       <w:pPr>
         <w:autoSpaceDE w:val="0"/>
         <w:autoSpaceDN w:val="0"/>
         <w:adjustRightInd w:val="0"/>
-        <w:spacing w:after="0" w:line="360" w:lineRule="auto"/>
-        <w:rPr>
-          <w:rFonts w:cstheme="minorHAnsi"/>
-        </w:rPr>
-      </w:pPr>
-      <w:r>
-        <w:rPr>
-          <w:rFonts w:cstheme="minorHAnsi"/>
-        </w:rPr>
-        <w:t xml:space="preserve">For method two, each line was broken down first into words following the same process as above, and then a count of every letter that occurs after this pre-processing for each language is stored. Each language then has a “vector” of the count of each letter in the training data. </w:t>
+        <w:spacing w:line="360" w:lineRule="auto"/>
+        <w:rPr>
+          <w:rFonts w:cstheme="minorHAnsi"/>
+        </w:rPr>
+      </w:pPr>
+      <w:r>
+        <w:rPr>
+          <w:rFonts w:cstheme="minorHAnsi"/>
+        </w:rPr>
+        <w:t xml:space="preserve">To the extent of achieving the goal, neither classifier does a particularly good job on its own, as evidenced by the “bag of word” classifiers abysmal ability to classify </w:t>
+      </w:r>
+      <w:r>
+        <w:rPr>
+          <w:rFonts w:cstheme="minorHAnsi"/>
+        </w:rPr>
+        <w:t xml:space="preserve">languages such as </w:t>
+      </w:r>
+      <w:r>
+        <w:rPr>
+          <w:rFonts w:cstheme="minorHAnsi"/>
+        </w:rPr>
+        <w:t xml:space="preserve">Japanese </w:t>
+      </w:r>
+      <w:r>
+        <w:rPr>
+          <w:rFonts w:cstheme="minorHAnsi"/>
+        </w:rPr>
+        <w:t>and Thai, with an accuracy of</w:t>
+      </w:r>
+      <w:r>
+        <w:rPr>
+          <w:rFonts w:cstheme="minorHAnsi"/>
+        </w:rPr>
+        <w:t xml:space="preserve"> 0% and 3</w:t>
+      </w:r>
+      <w:r>
+        <w:rPr>
+          <w:rFonts w:cstheme="minorHAnsi"/>
+        </w:rPr>
+        <w:t xml:space="preserve">% respectively, as the assumption </w:t>
+      </w:r>
+      <w:r>
+        <w:rPr>
+          <w:rFonts w:cstheme="minorHAnsi"/>
+        </w:rPr>
+        <w:t>that</w:t>
+      </w:r>
+      <w:r>
+        <w:rPr>
+          <w:rFonts w:cstheme="minorHAnsi"/>
+        </w:rPr>
+        <w:t xml:space="preserve"> a “word” is </w:t>
+      </w:r>
+      <w:r>
+        <w:rPr>
+          <w:rFonts w:cstheme="minorHAnsi"/>
+        </w:rPr>
+        <w:t>a bunch of characters separated by a space doesn</w:t>
+      </w:r>
+      <w:r>
+        <w:rPr>
+          <w:rFonts w:cstheme="minorHAnsi"/>
+        </w:rPr>
+        <w:t>’</w:t>
+      </w:r>
+      <w:r>
+        <w:rPr>
+          <w:rFonts w:cstheme="minorHAnsi"/>
+        </w:rPr>
+        <w:t>t hold up for languages such as those. However, for other languages where that assumption does hold, it works well, achieving accuracies in</w:t>
+      </w:r>
+      <w:r>
+        <w:rPr>
+          <w:rFonts w:cstheme="minorHAnsi"/>
+        </w:rPr>
+        <w:t xml:space="preserve"> the range</w:t>
+      </w:r>
+      <w:r>
+        <w:rPr>
+          <w:rFonts w:cstheme="minorHAnsi"/>
+        </w:rPr>
+        <w:t xml:space="preserve"> of 70%-90% </w:t>
+      </w:r>
+      <w:r>
+        <w:rPr>
+          <w:rFonts w:cstheme="minorHAnsi"/>
+        </w:rPr>
+        <w:t>accuracy consistently.</w:t>
+      </w:r>
+      <w:r>
+        <w:rPr>
+          <w:rFonts w:cstheme="minorHAnsi"/>
+        </w:rPr>
+        <w:t xml:space="preserve"> </w:t>
       </w:r>
     </w:p>
     <w:p>
@@ -595,28 +707,148 @@
         <w:autoSpaceDE w:val="0"/>
         <w:autoSpaceDN w:val="0"/>
         <w:adjustRightInd w:val="0"/>
-        <w:spacing w:after="0" w:line="360" w:lineRule="auto"/>
-        <w:rPr>
-          <w:rFonts w:cstheme="minorHAnsi"/>
-        </w:rPr>
-      </w:pPr>
-      <w:r>
-        <w:rPr>
-          <w:rFonts w:cstheme="minorHAnsi"/>
-        </w:rPr>
-        <w:t>In the classification stage, it takes a line and for each language, counts how many letters the line and the language has in common</w:t>
-      </w:r>
-      <w:r>
-        <w:rPr>
-          <w:rFonts w:cstheme="minorHAnsi"/>
-        </w:rPr>
-        <w:t xml:space="preserve"> and stores the values in a vector</w:t>
-      </w:r>
-      <w:r>
-        <w:rPr>
-          <w:rFonts w:cstheme="minorHAnsi"/>
-        </w:rPr>
-        <w:t xml:space="preserve">, and calculates the cosine similarity between the two vectors. </w:t>
+        <w:spacing w:line="360" w:lineRule="auto"/>
+        <w:rPr>
+          <w:rFonts w:cstheme="minorHAnsi"/>
+        </w:rPr>
+      </w:pPr>
+      <w:r>
+        <w:rPr>
+          <w:rFonts w:cstheme="minorHAnsi"/>
+        </w:rPr>
+        <w:t>The last downside is a</w:t>
+      </w:r>
+      <w:r>
+        <w:rPr>
+          <w:rFonts w:cstheme="minorHAnsi"/>
+        </w:rPr>
+        <w:t xml:space="preserve"> relatively</w:t>
+      </w:r>
+      <w:r>
+        <w:rPr>
+          <w:rFonts w:cstheme="minorHAnsi"/>
+        </w:rPr>
+        <w:t xml:space="preserve"> poor ability to identify unknown languages, as the </w:t>
+      </w:r>
+      <w:r>
+        <w:rPr>
+          <w:rFonts w:cstheme="minorHAnsi"/>
+        </w:rPr>
+        <w:t xml:space="preserve">default </w:t>
+      </w:r>
+      <w:r>
+        <w:rPr>
+          <w:rFonts w:cstheme="minorHAnsi"/>
+        </w:rPr>
+        <w:t xml:space="preserve">requirement to be classified into a language is for a single word to match. </w:t>
+      </w:r>
+      <w:r>
+        <w:rPr>
+          <w:rFonts w:cstheme="minorHAnsi"/>
+        </w:rPr>
+        <w:t>Through some testing, that requirement was changed to be a match of 3 words. Doing so resulted in a much better identification of unknown languages</w:t>
+      </w:r>
+      <w:r>
+        <w:rPr>
+          <w:rFonts w:cstheme="minorHAnsi"/>
+        </w:rPr>
+        <w:t>;</w:t>
+      </w:r>
+      <w:r>
+        <w:rPr>
+          <w:rFonts w:cstheme="minorHAnsi"/>
+        </w:rPr>
+        <w:t xml:space="preserve"> </w:t>
+      </w:r>
+      <w:r>
+        <w:rPr>
+          <w:rFonts w:cstheme="minorHAnsi"/>
+        </w:rPr>
+        <w:t xml:space="preserve">resulting in </w:t>
+      </w:r>
+      <w:r>
+        <w:rPr>
+          <w:rFonts w:cstheme="minorHAnsi"/>
+        </w:rPr>
+        <w:t>an increase of 8% to 32% accuracy</w:t>
+      </w:r>
+      <w:r>
+        <w:rPr>
+          <w:rFonts w:cstheme="minorHAnsi"/>
+        </w:rPr>
+        <w:t xml:space="preserve">. As the number suggests, it is entirely possible for an “unknown” language to contain words that are present in other languages. However, </w:t>
+      </w:r>
+      <w:r>
+        <w:rPr>
+          <w:rFonts w:cstheme="minorHAnsi"/>
+        </w:rPr>
+        <w:t>by increasing the minimum requirement</w:t>
+      </w:r>
+      <w:r>
+        <w:rPr>
+          <w:rFonts w:cstheme="minorHAnsi"/>
+        </w:rPr>
+        <w:t>, any hopes of</w:t>
+      </w:r>
+      <w:r>
+        <w:rPr>
+          <w:rFonts w:cstheme="minorHAnsi"/>
+        </w:rPr>
+        <w:t xml:space="preserve"> accurately identifying non word based</w:t>
+      </w:r>
+      <w:r>
+        <w:rPr>
+          <w:rFonts w:cstheme="minorHAnsi"/>
+        </w:rPr>
+        <w:t xml:space="preserve"> languages is lost, </w:t>
+      </w:r>
+      <w:r>
+        <w:rPr>
+          <w:rFonts w:cstheme="minorHAnsi"/>
+        </w:rPr>
+        <w:t xml:space="preserve">as the slim chance that </w:t>
+      </w:r>
+      <w:r>
+        <w:rPr>
+          <w:rFonts w:cstheme="minorHAnsi"/>
+        </w:rPr>
+        <w:t>there were repeated words</w:t>
+      </w:r>
+      <w:r>
+        <w:rPr>
+          <w:rFonts w:cstheme="minorHAnsi"/>
+        </w:rPr>
+        <w:t xml:space="preserve"> is ruined given that </w:t>
+      </w:r>
+      <w:r>
+        <w:rPr>
+          <w:rFonts w:cstheme="minorHAnsi"/>
+        </w:rPr>
+        <w:t xml:space="preserve">one line has to have </w:t>
+      </w:r>
+      <w:r>
+        <w:rPr>
+          <w:rFonts w:cstheme="minorHAnsi"/>
+        </w:rPr>
+        <w:t xml:space="preserve">at least 3 </w:t>
+      </w:r>
+      <w:r>
+        <w:rPr>
+          <w:rFonts w:cstheme="minorHAnsi"/>
+        </w:rPr>
+        <w:t>words match</w:t>
+      </w:r>
+      <w:r>
+        <w:rPr>
+          <w:rFonts w:cstheme="minorHAnsi"/>
+        </w:rPr>
+        <w:t>, hence the non-existent accuracy of Japanese</w:t>
+      </w:r>
+      <w:r>
+        <w:rPr>
+          <w:rFonts w:cstheme="minorHAnsi"/>
+        </w:rPr>
+        <w:t xml:space="preserve">. </w:t>
       </w:r>
     </w:p>
     <w:p>
@@ -624,16 +856,46 @@
         <w:autoSpaceDE w:val="0"/>
         <w:autoSpaceDN w:val="0"/>
         <w:adjustRightInd w:val="0"/>
-        <w:spacing w:after="0" w:line="360" w:lineRule="auto"/>
-        <w:rPr>
-          <w:rFonts w:cstheme="minorHAnsi"/>
-        </w:rPr>
-      </w:pPr>
-      <w:r>
-        <w:rPr>
-          <w:rFonts w:cstheme="minorHAnsi"/>
-        </w:rPr>
-        <w:t xml:space="preserve">The classified language for that line is then the language with the largest cosine similarity. </w:t>
+        <w:spacing w:line="360" w:lineRule="auto"/>
+        <w:rPr>
+          <w:rFonts w:cstheme="minorHAnsi"/>
+        </w:rPr>
+      </w:pPr>
+      <w:r>
+        <w:rPr>
+          <w:rFonts w:cstheme="minorHAnsi"/>
+        </w:rPr>
+        <w:t xml:space="preserve">The performance of this method </w:t>
+      </w:r>
+      <w:r>
+        <w:rPr>
+          <w:rFonts w:cstheme="minorHAnsi"/>
+        </w:rPr>
+        <w:t xml:space="preserve">varies depending </w:t>
+      </w:r>
+      <w:r>
+        <w:rPr>
+          <w:rFonts w:cstheme="minorHAnsi"/>
+        </w:rPr>
+        <w:t>on both the training and test data given to it, it heavily favours training data with wide a wide variety of language-specific words, coupled with t</w:t>
+      </w:r>
+      <w:r>
+        <w:rPr>
+          <w:rFonts w:cstheme="minorHAnsi"/>
+        </w:rPr>
+        <w:t xml:space="preserve">est data </w:t>
+      </w:r>
+      <w:r>
+        <w:rPr>
+          <w:rFonts w:cstheme="minorHAnsi"/>
+        </w:rPr>
+        <w:t>with the same properties</w:t>
+      </w:r>
+      <w:r>
+        <w:rPr>
+          <w:rFonts w:cstheme="minorHAnsi"/>
+        </w:rPr>
+        <w:t xml:space="preserve">. </w:t>
       </w:r>
     </w:p>
     <w:p>
@@ -641,29 +903,70 @@
         <w:autoSpaceDE w:val="0"/>
         <w:autoSpaceDN w:val="0"/>
         <w:adjustRightInd w:val="0"/>
-        <w:spacing w:after="0" w:line="360" w:lineRule="auto"/>
-        <w:rPr>
-          <w:rFonts w:cstheme="minorHAnsi"/>
-        </w:rPr>
-      </w:pPr>
+        <w:spacing w:line="360" w:lineRule="auto"/>
+        <w:rPr>
+          <w:rFonts w:cstheme="minorHAnsi"/>
+        </w:rPr>
+      </w:pPr>
+      <w:r>
+        <w:rPr>
+          <w:rFonts w:cstheme="minorHAnsi"/>
+        </w:rPr>
+        <w:t xml:space="preserve">The second method </w:t>
+      </w:r>
+      <w:r>
+        <w:rPr>
+          <w:rFonts w:cstheme="minorHAnsi"/>
+        </w:rPr>
+        <w:t xml:space="preserve">picks up where the first one fails, as it works on a character by character basis, it is much better at detecting character </w:t>
+      </w:r>
+      <w:r>
+        <w:rPr>
+          <w:rFonts w:cstheme="minorHAnsi"/>
+        </w:rPr>
+        <w:t xml:space="preserve">based </w:t>
+      </w:r>
+      <w:r>
+        <w:rPr>
+          <w:rFonts w:cstheme="minorHAnsi"/>
+        </w:rPr>
+        <w:t>languages than word</w:t>
+      </w:r>
+      <w:r>
+        <w:rPr>
+          <w:rFonts w:cstheme="minorHAnsi"/>
+        </w:rPr>
+        <w:t xml:space="preserve"> based languages. </w:t>
+      </w:r>
     </w:p>
     <w:p>
       <w:pPr>
         <w:autoSpaceDE w:val="0"/>
         <w:autoSpaceDN w:val="0"/>
         <w:adjustRightInd w:val="0"/>
-        <w:spacing w:after="0" w:line="360" w:lineRule="auto"/>
-        <w:rPr>
-          <w:rFonts w:cstheme="minorHAnsi"/>
-          <w:u w:val="single"/>
-        </w:rPr>
-      </w:pPr>
-      <w:r>
-        <w:rPr>
-          <w:rFonts w:cstheme="minorHAnsi"/>
-          <w:u w:val="single"/>
-        </w:rPr>
-        <w:t>Evaluating the classifiers</w:t>
+        <w:spacing w:line="360" w:lineRule="auto"/>
+        <w:rPr>
+          <w:rFonts w:cstheme="minorHAnsi"/>
+        </w:rPr>
+      </w:pPr>
+      <w:r>
+        <w:rPr>
+          <w:rFonts w:cstheme="minorHAnsi"/>
+        </w:rPr>
+        <w:t>As evidenced by the improvement in the iden</w:t>
+      </w:r>
+      <w:r>
+        <w:rPr>
+          <w:rFonts w:cstheme="minorHAnsi"/>
+        </w:rPr>
+        <w:t xml:space="preserve">tification of Japanese and Thai, with 87% and 93% accuracy respectively. This is simply down to the fact that many languages have different </w:t>
+      </w:r>
+      <w:r>
+        <w:rPr>
+          <w:rFonts w:cstheme="minorHAnsi"/>
+        </w:rPr>
+        <w:lastRenderedPageBreak/>
+        <w:t xml:space="preserve">alphabets/character sets, so naturally input of the same alphabet will score a relatively high cosine similarity to its appropriate language. </w:t>
       </w:r>
     </w:p>
     <w:p>
@@ -671,88 +974,16 @@
         <w:autoSpaceDE w:val="0"/>
         <w:autoSpaceDN w:val="0"/>
         <w:adjustRightInd w:val="0"/>
-        <w:spacing w:after="0" w:line="360" w:lineRule="auto"/>
-        <w:rPr>
-          <w:rFonts w:cstheme="minorHAnsi"/>
-        </w:rPr>
-      </w:pPr>
-      <w:r>
-        <w:rPr>
-          <w:rFonts w:cstheme="minorHAnsi"/>
-        </w:rPr>
-        <w:t xml:space="preserve">To the extent of achieving the goal, neither classifier does a particularly good job on its own, as evidenced by the “bag of word” classifier’s abysmal ability to classify </w:t>
-      </w:r>
-      <w:r>
-        <w:rPr>
-          <w:rFonts w:cstheme="minorHAnsi"/>
-        </w:rPr>
-        <w:t xml:space="preserve">languages such as </w:t>
-      </w:r>
-      <w:r>
-        <w:rPr>
-          <w:rFonts w:cstheme="minorHAnsi"/>
-        </w:rPr>
-        <w:t xml:space="preserve">Japanese </w:t>
-      </w:r>
-      <w:r>
-        <w:rPr>
-          <w:rFonts w:cstheme="minorHAnsi"/>
-        </w:rPr>
-        <w:t>and Thai, with an accuracy of</w:t>
-      </w:r>
-      <w:r>
-        <w:rPr>
-          <w:rFonts w:cstheme="minorHAnsi"/>
-        </w:rPr>
-        <w:t xml:space="preserve"> 0% and 3</w:t>
-      </w:r>
-      <w:r>
-        <w:rPr>
-          <w:rFonts w:cstheme="minorHAnsi"/>
-        </w:rPr>
-        <w:t xml:space="preserve">% respectively, as the assumption </w:t>
-      </w:r>
-      <w:r>
-        <w:rPr>
-          <w:rFonts w:cstheme="minorHAnsi"/>
-        </w:rPr>
-        <w:t>that</w:t>
-      </w:r>
-      <w:r>
-        <w:rPr>
-          <w:rFonts w:cstheme="minorHAnsi"/>
-        </w:rPr>
-        <w:t xml:space="preserve"> a “word” is </w:t>
-      </w:r>
-      <w:r>
-        <w:rPr>
-          <w:rFonts w:cstheme="minorHAnsi"/>
-        </w:rPr>
-        <w:t>a bunch of characters separated by a space doesn’t hold up for languages such as those. However, for other languages where that assumption does hold, it works well, achieving accuracies in</w:t>
-      </w:r>
-      <w:r>
-        <w:rPr>
-          <w:rFonts w:cstheme="minorHAnsi"/>
-        </w:rPr>
-        <w:t xml:space="preserve"> the range</w:t>
-      </w:r>
-      <w:r>
-        <w:rPr>
-          <w:rFonts w:cstheme="minorHAnsi"/>
-        </w:rPr>
-        <w:t xml:space="preserve"> of 70%-90% </w:t>
-      </w:r>
-      <w:r>
-        <w:rPr>
-          <w:rFonts w:cstheme="minorHAnsi"/>
-        </w:rPr>
-        <w:t>accuracy consistently.</w:t>
-      </w:r>
-      <w:r>
-        <w:rPr>
-          <w:rFonts w:cstheme="minorHAnsi"/>
-        </w:rPr>
-        <w:t xml:space="preserve"> </w:t>
+        <w:spacing w:line="360" w:lineRule="auto"/>
+        <w:rPr>
+          <w:rFonts w:cstheme="minorHAnsi"/>
+        </w:rPr>
+      </w:pPr>
+      <w:r>
+        <w:rPr>
+          <w:rFonts w:cstheme="minorHAnsi"/>
+        </w:rPr>
+        <w:t xml:space="preserve">For languages that share a similar alphabet, this classifier does not successfully classify data as well as the word based classifier, as the uniqueness of a languages character composition is only apparent 50% to 70% of the time. </w:t>
       </w:r>
     </w:p>
     <w:p>
@@ -760,148 +991,28 @@
         <w:autoSpaceDE w:val="0"/>
         <w:autoSpaceDN w:val="0"/>
         <w:adjustRightInd w:val="0"/>
-        <w:spacing w:after="0" w:line="360" w:lineRule="auto"/>
-        <w:rPr>
-          <w:rFonts w:cstheme="minorHAnsi"/>
-        </w:rPr>
-      </w:pPr>
-      <w:r>
-        <w:rPr>
-          <w:rFonts w:cstheme="minorHAnsi"/>
-        </w:rPr>
-        <w:t>The last downside is a</w:t>
-      </w:r>
-      <w:r>
-        <w:rPr>
-          <w:rFonts w:cstheme="minorHAnsi"/>
-        </w:rPr>
-        <w:t xml:space="preserve"> relatively</w:t>
-      </w:r>
-      <w:r>
-        <w:rPr>
-          <w:rFonts w:cstheme="minorHAnsi"/>
-        </w:rPr>
-        <w:t xml:space="preserve"> poor ability to identify unknown languages, as the </w:t>
-      </w:r>
-      <w:r>
-        <w:rPr>
-          <w:rFonts w:cstheme="minorHAnsi"/>
-        </w:rPr>
-        <w:t xml:space="preserve">default </w:t>
-      </w:r>
-      <w:r>
-        <w:rPr>
-          <w:rFonts w:cstheme="minorHAnsi"/>
-        </w:rPr>
-        <w:t xml:space="preserve">requirement to be classified into a language is for a single word to match. </w:t>
-      </w:r>
-      <w:r>
-        <w:rPr>
-          <w:rFonts w:cstheme="minorHAnsi"/>
-        </w:rPr>
-        <w:t>Through some testing, that requirement was changed to be a match of 3 words. Doing so resulted in a much better identification of unknown languages</w:t>
-      </w:r>
-      <w:r>
-        <w:rPr>
-          <w:rFonts w:cstheme="minorHAnsi"/>
-        </w:rPr>
-        <w:t>;</w:t>
-      </w:r>
-      <w:r>
-        <w:rPr>
-          <w:rFonts w:cstheme="minorHAnsi"/>
-        </w:rPr>
-        <w:t xml:space="preserve"> </w:t>
-      </w:r>
-      <w:r>
-        <w:rPr>
-          <w:rFonts w:cstheme="minorHAnsi"/>
-        </w:rPr>
-        <w:t xml:space="preserve">resulting in </w:t>
-      </w:r>
-      <w:r>
-        <w:rPr>
-          <w:rFonts w:cstheme="minorHAnsi"/>
-        </w:rPr>
-        <w:t>an increase of 8% to 32% accuracy</w:t>
-      </w:r>
-      <w:r>
-        <w:rPr>
-          <w:rFonts w:cstheme="minorHAnsi"/>
-        </w:rPr>
-        <w:t xml:space="preserve">. As the number suggests, it is entirely possible for an “unknown” language to contain words that are present in other languages. However, </w:t>
-      </w:r>
-      <w:r>
-        <w:rPr>
-          <w:rFonts w:cstheme="minorHAnsi"/>
-        </w:rPr>
-        <w:t>by increasing the minimum requirement</w:t>
-      </w:r>
-      <w:r>
-        <w:rPr>
-          <w:rFonts w:cstheme="minorHAnsi"/>
-        </w:rPr>
-        <w:t>, any hopes of</w:t>
-      </w:r>
-      <w:r>
-        <w:rPr>
-          <w:rFonts w:cstheme="minorHAnsi"/>
-        </w:rPr>
-        <w:t xml:space="preserve"> accurately identifying non word based</w:t>
-      </w:r>
-      <w:r>
-        <w:rPr>
-          <w:rFonts w:cstheme="minorHAnsi"/>
-        </w:rPr>
-        <w:t xml:space="preserve"> languages is lost, </w:t>
-      </w:r>
-      <w:r>
-        <w:rPr>
-          <w:rFonts w:cstheme="minorHAnsi"/>
-        </w:rPr>
-        <w:t xml:space="preserve">as the slim chance that </w:t>
-      </w:r>
-      <w:r>
-        <w:rPr>
-          <w:rFonts w:cstheme="minorHAnsi"/>
-        </w:rPr>
-        <w:t>there were repeated words</w:t>
-      </w:r>
-      <w:r>
-        <w:rPr>
-          <w:rFonts w:cstheme="minorHAnsi"/>
-        </w:rPr>
-        <w:t xml:space="preserve"> is ruined given that </w:t>
-      </w:r>
-      <w:r>
-        <w:rPr>
-          <w:rFonts w:cstheme="minorHAnsi"/>
-        </w:rPr>
-        <w:t xml:space="preserve">one line has to have </w:t>
-      </w:r>
-      <w:r>
-        <w:rPr>
-          <w:rFonts w:cstheme="minorHAnsi"/>
-        </w:rPr>
-        <w:t xml:space="preserve">at least 3 </w:t>
-      </w:r>
-      <w:r>
-        <w:rPr>
-          <w:rFonts w:cstheme="minorHAnsi"/>
-        </w:rPr>
-        <w:t>words match</w:t>
-      </w:r>
-      <w:r>
-        <w:rPr>
-          <w:rFonts w:cstheme="minorHAnsi"/>
-        </w:rPr>
-        <w:t>, hence the non-existent accuracy of Japanese</w:t>
-      </w:r>
-      <w:r>
-        <w:rPr>
-          <w:rFonts w:cstheme="minorHAnsi"/>
-        </w:rPr>
-        <w:t xml:space="preserve">. </w:t>
+        <w:spacing w:line="360" w:lineRule="auto"/>
+        <w:rPr>
+          <w:rFonts w:cstheme="minorHAnsi"/>
+        </w:rPr>
+      </w:pPr>
+      <w:r>
+        <w:rPr>
+          <w:rFonts w:cstheme="minorHAnsi"/>
+        </w:rPr>
+        <w:t>However, there wasn</w:t>
+      </w:r>
+      <w:r>
+        <w:rPr>
+          <w:rFonts w:cstheme="minorHAnsi"/>
+        </w:rPr>
+        <w:t>’</w:t>
+      </w:r>
+      <w:r>
+        <w:rPr>
+          <w:rFonts w:cstheme="minorHAnsi"/>
+        </w:rPr>
+        <w:t>t found to be a lower limit cut off for the cosine similarity which improved the accuracy or allowed for the identification of unknown languages.</w:t>
       </w:r>
     </w:p>
     <w:p>
@@ -909,46 +1020,16 @@
         <w:autoSpaceDE w:val="0"/>
         <w:autoSpaceDN w:val="0"/>
         <w:adjustRightInd w:val="0"/>
-        <w:spacing w:after="0" w:line="360" w:lineRule="auto"/>
-        <w:rPr>
-          <w:rFonts w:cstheme="minorHAnsi"/>
-        </w:rPr>
-      </w:pPr>
-      <w:r>
-        <w:rPr>
-          <w:rFonts w:cstheme="minorHAnsi"/>
-        </w:rPr>
-        <w:t xml:space="preserve">The performance of this method </w:t>
-      </w:r>
-      <w:r>
-        <w:rPr>
-          <w:rFonts w:cstheme="minorHAnsi"/>
-        </w:rPr>
-        <w:t xml:space="preserve">varies depending </w:t>
-      </w:r>
-      <w:r>
-        <w:rPr>
-          <w:rFonts w:cstheme="minorHAnsi"/>
-        </w:rPr>
-        <w:t>on both the training and test data given to it, it heavily favours training data with wide a wide variety of language-specific words, coupled with t</w:t>
-      </w:r>
-      <w:r>
-        <w:rPr>
-          <w:rFonts w:cstheme="minorHAnsi"/>
-        </w:rPr>
-        <w:t xml:space="preserve">est data </w:t>
-      </w:r>
-      <w:r>
-        <w:rPr>
-          <w:rFonts w:cstheme="minorHAnsi"/>
-        </w:rPr>
-        <w:t>with the same properties</w:t>
-      </w:r>
-      <w:r>
-        <w:rPr>
-          <w:rFonts w:cstheme="minorHAnsi"/>
-        </w:rPr>
-        <w:t xml:space="preserve">. </w:t>
+        <w:spacing w:line="360" w:lineRule="auto"/>
+        <w:rPr>
+          <w:rFonts w:cstheme="minorHAnsi"/>
+        </w:rPr>
+      </w:pPr>
+      <w:r>
+        <w:rPr>
+          <w:rFonts w:cstheme="minorHAnsi"/>
+        </w:rPr>
+        <w:t xml:space="preserve">The accuracy for this method is much more dependent on the data being long enough to find the pronounced difference between different languages character compositions. </w:t>
       </w:r>
     </w:p>
     <w:p>
@@ -956,51 +1037,34 @@
         <w:autoSpaceDE w:val="0"/>
         <w:autoSpaceDN w:val="0"/>
         <w:adjustRightInd w:val="0"/>
-        <w:spacing w:after="0" w:line="360" w:lineRule="auto"/>
-        <w:rPr>
-          <w:rFonts w:cstheme="minorHAnsi"/>
-        </w:rPr>
-      </w:pPr>
+        <w:spacing w:line="360" w:lineRule="auto"/>
+        <w:rPr>
+          <w:rFonts w:cstheme="minorHAnsi"/>
+        </w:rPr>
+      </w:pPr>
+      <w:r>
+        <w:rPr>
+          <w:rFonts w:cstheme="minorHAnsi"/>
+          <w:u w:val="single"/>
+        </w:rPr>
+        <w:t>Final thoughts</w:t>
+      </w:r>
     </w:p>
     <w:p>
       <w:pPr>
         <w:autoSpaceDE w:val="0"/>
         <w:autoSpaceDN w:val="0"/>
         <w:adjustRightInd w:val="0"/>
-        <w:spacing w:after="0" w:line="360" w:lineRule="auto"/>
-        <w:rPr>
-          <w:rFonts w:cstheme="minorHAnsi"/>
-        </w:rPr>
-      </w:pPr>
-      <w:r>
-        <w:rPr>
-          <w:rFonts w:cstheme="minorHAnsi"/>
-        </w:rPr>
-        <w:t xml:space="preserve">The second method </w:t>
-      </w:r>
-      <w:r>
-        <w:rPr>
-          <w:rFonts w:cstheme="minorHAnsi"/>
-        </w:rPr>
-        <w:t xml:space="preserve">picks up where the first one fails, as it works on a character by character basis, it is much better at detecting character </w:t>
-      </w:r>
-      <w:r>
-        <w:rPr>
-          <w:rFonts w:cstheme="minorHAnsi"/>
-        </w:rPr>
-        <w:t xml:space="preserve">based </w:t>
-      </w:r>
-      <w:r>
-        <w:rPr>
-          <w:rFonts w:cstheme="minorHAnsi"/>
-        </w:rPr>
-        <w:t>languages than word</w:t>
-      </w:r>
-      <w:r>
-        <w:rPr>
-          <w:rFonts w:cstheme="minorHAnsi"/>
-        </w:rPr>
-        <w:t xml:space="preserve"> based languages. </w:t>
+        <w:spacing w:line="360" w:lineRule="auto"/>
+        <w:rPr>
+          <w:rFonts w:cstheme="minorHAnsi"/>
+        </w:rPr>
+      </w:pPr>
+      <w:r>
+        <w:rPr>
+          <w:rFonts w:cstheme="minorHAnsi"/>
+        </w:rPr>
+        <w:t>Each language classifier had its strength and weakness. The word based classifier had an easy time correctly identifying languages by matching words to the dictionary built up in the training data, struggles mildly in classifying unknown languages, and completely fails at classifying character based languages.</w:t>
       </w:r>
     </w:p>
     <w:p>
@@ -1008,29 +1072,16 @@
         <w:autoSpaceDE w:val="0"/>
         <w:autoSpaceDN w:val="0"/>
         <w:adjustRightInd w:val="0"/>
-        <w:spacing w:after="0" w:line="360" w:lineRule="auto"/>
-        <w:rPr>
-          <w:rFonts w:cstheme="minorHAnsi"/>
-        </w:rPr>
-      </w:pPr>
-      <w:r>
-        <w:rPr>
-          <w:rFonts w:cstheme="minorHAnsi"/>
-        </w:rPr>
-        <w:t>As evidenced by the improvement in the iden</w:t>
-      </w:r>
-      <w:r>
-        <w:rPr>
-          <w:rFonts w:cstheme="minorHAnsi"/>
-        </w:rPr>
-        <w:t xml:space="preserve">tification of Japanese and Thai, with 87% and 93% accuracy respectively. This is simply down to the fact that many languages have different </w:t>
-      </w:r>
-      <w:r>
-        <w:rPr>
-          <w:rFonts w:cstheme="minorHAnsi"/>
-        </w:rPr>
-        <w:lastRenderedPageBreak/>
-        <w:t xml:space="preserve">alphabets/character sets, so naturally input of the same alphabet will score a relatively high cosine similarity to its appropriate language. </w:t>
+        <w:spacing w:line="360" w:lineRule="auto"/>
+        <w:rPr>
+          <w:rFonts w:cstheme="minorHAnsi"/>
+        </w:rPr>
+      </w:pPr>
+      <w:r>
+        <w:rPr>
+          <w:rFonts w:cstheme="minorHAnsi"/>
+        </w:rPr>
+        <w:t>On the other hand, the character based classifier had an easy time identifying character based languages, with 80% to 90% accuracy on such instances.</w:t>
       </w:r>
     </w:p>
     <w:p>
@@ -1038,16 +1089,46 @@
         <w:autoSpaceDE w:val="0"/>
         <w:autoSpaceDN w:val="0"/>
         <w:adjustRightInd w:val="0"/>
-        <w:spacing w:after="0" w:line="360" w:lineRule="auto"/>
-        <w:rPr>
-          <w:rFonts w:cstheme="minorHAnsi"/>
-        </w:rPr>
-      </w:pPr>
-      <w:r>
-        <w:rPr>
-          <w:rFonts w:cstheme="minorHAnsi"/>
-        </w:rPr>
-        <w:t xml:space="preserve">For languages that share a similar alphabet, this classifier does not successfully classify data as well as the word based classifier, as the uniqueness of a language’s character composition is only apparent 50% to 70% of the time. </w:t>
+        <w:spacing w:line="360" w:lineRule="auto"/>
+        <w:rPr>
+          <w:rFonts w:cstheme="minorHAnsi"/>
+        </w:rPr>
+      </w:pPr>
+      <w:r>
+        <w:rPr>
+          <w:rFonts w:cstheme="minorHAnsi"/>
+        </w:rPr>
+        <w:t>Ideally, if more time was available, a combination of the two classifiers could be made, picking the strengths of character based and word based</w:t>
+      </w:r>
+      <w:r>
+        <w:rPr>
+          <w:rFonts w:cstheme="minorHAnsi"/>
+        </w:rPr>
+        <w:t xml:space="preserve"> </w:t>
+      </w:r>
+      <w:r>
+        <w:rPr>
+          <w:rFonts w:cstheme="minorHAnsi"/>
+        </w:rPr>
+        <w:t xml:space="preserve">language identification. Perhaps one such way would be to identify if </w:t>
+      </w:r>
+      <w:r>
+        <w:rPr>
+          <w:rFonts w:cstheme="minorHAnsi"/>
+        </w:rPr>
+        <w:t xml:space="preserve">a given input has a low space to character ratio, </w:t>
+      </w:r>
+      <w:r>
+        <w:rPr>
+          <w:rFonts w:cstheme="minorHAnsi"/>
+        </w:rPr>
+        <w:t>then switch to the chara</w:t>
+      </w:r>
+      <w:r>
+        <w:rPr>
+          <w:rFonts w:cstheme="minorHAnsi"/>
+        </w:rPr>
+        <w:t xml:space="preserve">cter based method for classification. </w:t>
       </w:r>
     </w:p>
     <w:p>
@@ -1055,16 +1136,16 @@
         <w:autoSpaceDE w:val="0"/>
         <w:autoSpaceDN w:val="0"/>
         <w:adjustRightInd w:val="0"/>
-        <w:spacing w:after="0" w:line="360" w:lineRule="auto"/>
-        <w:rPr>
-          <w:rFonts w:cstheme="minorHAnsi"/>
-        </w:rPr>
-      </w:pPr>
-      <w:r>
-        <w:rPr>
-          <w:rFonts w:cstheme="minorHAnsi"/>
-        </w:rPr>
-        <w:t>However, there wasn’t found to be a lower limit cut off for the cosine similarity which improved the accuracy or allowed for the identification of unknown languages.</w:t>
+        <w:spacing w:line="360" w:lineRule="auto"/>
+        <w:rPr>
+          <w:rFonts w:cstheme="minorHAnsi"/>
+        </w:rPr>
+      </w:pPr>
+      <w:r>
+        <w:rPr>
+          <w:rFonts w:cstheme="minorHAnsi"/>
+        </w:rPr>
+        <w:t xml:space="preserve">Finally, a quick summary. The word based classifier is better at identifying languages with structures similar to English, with spaces between words, due to the fact that individual words will be extractable from a sentence and matchable to the dictionary generated in the training phase, as well as identifying unknown languages. The character based classifier is better at identifying languages which have little to no spaces between words, as it analyses a string on a character by character basis. Both classifiers have flaws, but mostly in places where the other succeeds, as such, a combination of the two would be ideal. </w:t>
       </w:r>
     </w:p>
     <w:p>
@@ -1072,24 +1153,18 @@
         <w:autoSpaceDE w:val="0"/>
         <w:autoSpaceDN w:val="0"/>
         <w:adjustRightInd w:val="0"/>
-        <w:spacing w:after="0" w:line="360" w:lineRule="auto"/>
-        <w:rPr>
-          <w:rFonts w:cstheme="minorHAnsi"/>
-        </w:rPr>
-      </w:pPr>
-      <w:r>
-        <w:rPr>
-          <w:rFonts w:cstheme="minorHAnsi"/>
-        </w:rPr>
-        <w:t xml:space="preserve">The accuracy for this method is much more dependent on the data being long enough to find the pronounced difference between different language’s character compositions. </w:t>
-      </w:r>
+        <w:spacing w:line="360" w:lineRule="auto"/>
+        <w:rPr>
+          <w:rFonts w:cstheme="minorHAnsi"/>
+        </w:rPr>
+      </w:pPr>
     </w:p>
     <w:p>
       <w:pPr>
         <w:autoSpaceDE w:val="0"/>
         <w:autoSpaceDN w:val="0"/>
         <w:adjustRightInd w:val="0"/>
-        <w:spacing w:after="0" w:line="360" w:lineRule="auto"/>
+        <w:spacing w:line="360" w:lineRule="auto"/>
         <w:rPr>
           <w:rFonts w:cstheme="minorHAnsi"/>
         </w:rPr>
@@ -1100,138 +1175,2617 @@
         <w:autoSpaceDE w:val="0"/>
         <w:autoSpaceDN w:val="0"/>
         <w:adjustRightInd w:val="0"/>
-        <w:spacing w:after="0" w:line="360" w:lineRule="auto"/>
-        <w:rPr>
-          <w:rFonts w:cstheme="minorHAnsi"/>
-        </w:rPr>
-      </w:pPr>
-      <w:r>
-        <w:rPr>
-          <w:rFonts w:cstheme="minorHAnsi"/>
-          <w:u w:val="single"/>
-        </w:rPr>
-        <w:t>Final thoughts</w:t>
-      </w:r>
+        <w:spacing w:line="360" w:lineRule="auto"/>
+        <w:rPr>
+          <w:rFonts w:cstheme="minorHAnsi"/>
+        </w:rPr>
+      </w:pPr>
     </w:p>
     <w:p>
       <w:pPr>
         <w:autoSpaceDE w:val="0"/>
         <w:autoSpaceDN w:val="0"/>
         <w:adjustRightInd w:val="0"/>
-        <w:spacing w:after="0" w:line="360" w:lineRule="auto"/>
-        <w:rPr>
-          <w:rFonts w:cstheme="minorHAnsi"/>
-        </w:rPr>
-      </w:pPr>
-      <w:r>
-        <w:rPr>
-          <w:rFonts w:cstheme="minorHAnsi"/>
-        </w:rPr>
-        <w:t>Each language classifier had its strength and weakness. The word based classifier had an easy time correctly identifying languages by matching words to the dictionary built up in the training data, struggles mildly in classifying unknown languages, and completely fails at classifying character based languages.</w:t>
+        <w:spacing w:line="360" w:lineRule="auto"/>
+        <w:rPr>
+          <w:rFonts w:cstheme="minorHAnsi"/>
+          <w:u w:val="single"/>
+        </w:rPr>
+      </w:pPr>
+      <w:r>
+        <w:rPr>
+          <w:rFonts w:cstheme="minorHAnsi"/>
+          <w:u w:val="single"/>
+        </w:rPr>
+        <w:lastRenderedPageBreak/>
+        <w:t>Data</w:t>
       </w:r>
     </w:p>
+    <w:tbl>
+      <w:tblPr>
+        <w:tblStyle w:val="TableGrid"/>
+        <w:tblW w:w="0" w:type="auto"/>
+        <w:tblInd w:w="5" w:type="dxa"/>
+        <w:tblBorders>
+          <w:left w:val="none" w:sz="0" w:space="0" w:color="auto"/>
+          <w:bottom w:val="none" w:sz="0" w:space="0" w:color="auto"/>
+          <w:right w:val="none" w:sz="0" w:space="0" w:color="auto"/>
+          <w:insideH w:val="none" w:sz="0" w:space="0" w:color="auto"/>
+          <w:insideV w:val="none" w:sz="0" w:space="0" w:color="auto"/>
+        </w:tblBorders>
+        <w:tblLook w:val="0000" w:firstRow="0" w:lastRow="0" w:firstColumn="0" w:lastColumn="0" w:noHBand="0" w:noVBand="0"/>
+      </w:tblPr>
+      <w:tblGrid>
+        <w:gridCol w:w="4505"/>
+        <w:gridCol w:w="4506"/>
+      </w:tblGrid>
+      <w:tr>
+        <w:tblPrEx>
+          <w:tblCellMar>
+            <w:top w:w="0" w:type="dxa"/>
+            <w:bottom w:w="0" w:type="dxa"/>
+          </w:tblCellMar>
+        </w:tblPrEx>
+        <w:trPr>
+          <w:trHeight w:val="100"/>
+        </w:trPr>
+        <w:tc>
+          <w:tcPr>
+            <w:tcW w:w="9016" w:type="dxa"/>
+            <w:gridSpan w:val="2"/>
+            <w:tcBorders>
+              <w:left w:val="single" w:sz="4" w:space="0" w:color="auto"/>
+              <w:right w:val="single" w:sz="4" w:space="0" w:color="auto"/>
+            </w:tcBorders>
+          </w:tcPr>
+          <w:p>
+            <w:pPr>
+              <w:autoSpaceDE w:val="0"/>
+              <w:autoSpaceDN w:val="0"/>
+              <w:adjustRightInd w:val="0"/>
+              <w:spacing w:line="360" w:lineRule="auto"/>
+              <w:jc w:val="center"/>
+              <w:rPr>
+                <w:rFonts w:cstheme="minorHAnsi"/>
+              </w:rPr>
+            </w:pPr>
+            <w:r>
+              <w:rPr>
+                <w:rFonts w:cstheme="minorHAnsi"/>
+              </w:rPr>
+              <w:t xml:space="preserve">Accuracy Trained on </w:t>
+            </w:r>
+            <w:proofErr w:type="spellStart"/>
+            <w:r>
+              <w:rPr>
+                <w:rFonts w:cstheme="minorHAnsi"/>
+              </w:rPr>
+              <w:t>train.json</w:t>
+            </w:r>
+            <w:proofErr w:type="spellEnd"/>
+            <w:r>
+              <w:rPr>
+                <w:rFonts w:cstheme="minorHAnsi"/>
+              </w:rPr>
+              <w:t xml:space="preserve">, tested on </w:t>
+            </w:r>
+            <w:proofErr w:type="spellStart"/>
+            <w:r>
+              <w:rPr>
+                <w:rFonts w:cstheme="minorHAnsi"/>
+              </w:rPr>
+              <w:t>dev.json</w:t>
+            </w:r>
+            <w:proofErr w:type="spellEnd"/>
+            <w:r>
+              <w:rPr>
+                <w:rFonts w:cstheme="minorHAnsi"/>
+              </w:rPr>
+              <w:t xml:space="preserve">, verified on </w:t>
+            </w:r>
+            <w:proofErr w:type="spellStart"/>
+            <w:r>
+              <w:rPr>
+                <w:rFonts w:cstheme="minorHAnsi"/>
+              </w:rPr>
+              <w:t>dev.json</w:t>
+            </w:r>
+            <w:proofErr w:type="spellEnd"/>
+          </w:p>
+        </w:tc>
+      </w:tr>
+      <w:tr>
+        <w:tblPrEx>
+          <w:tblBorders>
+            <w:left w:val="single" w:sz="4" w:space="0" w:color="auto"/>
+            <w:bottom w:val="single" w:sz="4" w:space="0" w:color="auto"/>
+            <w:right w:val="single" w:sz="4" w:space="0" w:color="auto"/>
+            <w:insideH w:val="single" w:sz="4" w:space="0" w:color="auto"/>
+            <w:insideV w:val="single" w:sz="4" w:space="0" w:color="auto"/>
+          </w:tblBorders>
+          <w:tblCellMar>
+            <w:top w:w="0" w:type="dxa"/>
+            <w:bottom w:w="0" w:type="dxa"/>
+          </w:tblCellMar>
+          <w:tblLook w:val="04A0" w:firstRow="1" w:lastRow="0" w:firstColumn="1" w:lastColumn="0" w:noHBand="0" w:noVBand="1"/>
+        </w:tblPrEx>
+        <w:tc>
+          <w:tcPr>
+            <w:tcW w:w="4508" w:type="dxa"/>
+          </w:tcPr>
+          <w:p>
+            <w:pPr>
+              <w:autoSpaceDE w:val="0"/>
+              <w:autoSpaceDN w:val="0"/>
+              <w:adjustRightInd w:val="0"/>
+              <w:spacing w:line="360" w:lineRule="auto"/>
+              <w:rPr>
+                <w:rFonts w:cstheme="minorHAnsi"/>
+              </w:rPr>
+            </w:pPr>
+            <w:r>
+              <w:rPr>
+                <w:rFonts w:cstheme="minorHAnsi"/>
+              </w:rPr>
+              <w:t>Word based method</w:t>
+            </w:r>
+          </w:p>
+        </w:tc>
+        <w:tc>
+          <w:tcPr>
+            <w:tcW w:w="4508" w:type="dxa"/>
+          </w:tcPr>
+          <w:p>
+            <w:pPr>
+              <w:autoSpaceDE w:val="0"/>
+              <w:autoSpaceDN w:val="0"/>
+              <w:adjustRightInd w:val="0"/>
+              <w:spacing w:line="360" w:lineRule="auto"/>
+              <w:rPr>
+                <w:rFonts w:cstheme="minorHAnsi"/>
+              </w:rPr>
+            </w:pPr>
+            <w:r>
+              <w:rPr>
+                <w:rFonts w:cstheme="minorHAnsi"/>
+              </w:rPr>
+              <w:t>Character based method</w:t>
+            </w:r>
+          </w:p>
+        </w:tc>
+      </w:tr>
+      <w:tr>
+        <w:tblPrEx>
+          <w:tblBorders>
+            <w:left w:val="single" w:sz="4" w:space="0" w:color="auto"/>
+            <w:bottom w:val="single" w:sz="4" w:space="0" w:color="auto"/>
+            <w:right w:val="single" w:sz="4" w:space="0" w:color="auto"/>
+            <w:insideH w:val="single" w:sz="4" w:space="0" w:color="auto"/>
+            <w:insideV w:val="single" w:sz="4" w:space="0" w:color="auto"/>
+          </w:tblBorders>
+          <w:tblCellMar>
+            <w:top w:w="0" w:type="dxa"/>
+            <w:bottom w:w="0" w:type="dxa"/>
+          </w:tblCellMar>
+          <w:tblLook w:val="04A0" w:firstRow="1" w:lastRow="0" w:firstColumn="1" w:lastColumn="0" w:noHBand="0" w:noVBand="1"/>
+        </w:tblPrEx>
+        <w:tc>
+          <w:tcPr>
+            <w:tcW w:w="4508" w:type="dxa"/>
+          </w:tcPr>
+          <w:p>
+            <w:pPr>
+              <w:autoSpaceDE w:val="0"/>
+              <w:autoSpaceDN w:val="0"/>
+              <w:adjustRightInd w:val="0"/>
+              <w:spacing w:line="360" w:lineRule="auto"/>
+              <w:rPr>
+                <w:rFonts w:cstheme="minorHAnsi"/>
+                <w:sz w:val="20"/>
+              </w:rPr>
+            </w:pPr>
+            <w:r>
+              <w:rPr>
+                <w:rFonts w:cstheme="minorHAnsi"/>
+                <w:sz w:val="20"/>
+              </w:rPr>
+              <w:t>(</w:t>
+            </w:r>
+            <w:proofErr w:type="spellStart"/>
+            <w:proofErr w:type="gramStart"/>
+            <w:r>
+              <w:rPr>
+                <w:rFonts w:cstheme="minorHAnsi"/>
+                <w:sz w:val="20"/>
+              </w:rPr>
+              <w:t>ru</w:t>
+            </w:r>
+            <w:proofErr w:type="spellEnd"/>
+            <w:proofErr w:type="gramEnd"/>
+            <w:r>
+              <w:rPr>
+                <w:rFonts w:cstheme="minorHAnsi"/>
+                <w:sz w:val="20"/>
+              </w:rPr>
+              <w:t xml:space="preserve">, {total: 494, correct: 449}, </w:t>
+            </w:r>
+            <w:proofErr w:type="spellStart"/>
+            <w:r>
+              <w:rPr>
+                <w:rFonts w:cstheme="minorHAnsi"/>
+                <w:sz w:val="20"/>
+              </w:rPr>
+              <w:t>acc</w:t>
+            </w:r>
+            <w:proofErr w:type="spellEnd"/>
+            <w:r>
+              <w:rPr>
+                <w:rFonts w:cstheme="minorHAnsi"/>
+                <w:sz w:val="20"/>
+              </w:rPr>
+              <w:t>: 90.89%)</w:t>
+            </w:r>
+          </w:p>
+          <w:p>
+            <w:pPr>
+              <w:autoSpaceDE w:val="0"/>
+              <w:autoSpaceDN w:val="0"/>
+              <w:adjustRightInd w:val="0"/>
+              <w:spacing w:line="360" w:lineRule="auto"/>
+              <w:rPr>
+                <w:rFonts w:cstheme="minorHAnsi"/>
+                <w:sz w:val="20"/>
+              </w:rPr>
+            </w:pPr>
+            <w:r>
+              <w:rPr>
+                <w:rFonts w:cstheme="minorHAnsi"/>
+                <w:sz w:val="20"/>
+              </w:rPr>
+              <w:t>(</w:t>
+            </w:r>
+            <w:proofErr w:type="spellStart"/>
+            <w:proofErr w:type="gramStart"/>
+            <w:r>
+              <w:rPr>
+                <w:rFonts w:cstheme="minorHAnsi"/>
+                <w:sz w:val="20"/>
+              </w:rPr>
+              <w:t>fr</w:t>
+            </w:r>
+            <w:proofErr w:type="spellEnd"/>
+            <w:proofErr w:type="gramEnd"/>
+            <w:r>
+              <w:rPr>
+                <w:rFonts w:cstheme="minorHAnsi"/>
+                <w:sz w:val="20"/>
+              </w:rPr>
+              <w:t xml:space="preserve">, {total: 602, correct: 502}, </w:t>
+            </w:r>
+            <w:proofErr w:type="spellStart"/>
+            <w:r>
+              <w:rPr>
+                <w:rFonts w:cstheme="minorHAnsi"/>
+                <w:sz w:val="20"/>
+              </w:rPr>
+              <w:t>acc</w:t>
+            </w:r>
+            <w:proofErr w:type="spellEnd"/>
+            <w:r>
+              <w:rPr>
+                <w:rFonts w:cstheme="minorHAnsi"/>
+                <w:sz w:val="20"/>
+              </w:rPr>
+              <w:t>: 83.39%)</w:t>
+            </w:r>
+          </w:p>
+          <w:p>
+            <w:pPr>
+              <w:autoSpaceDE w:val="0"/>
+              <w:autoSpaceDN w:val="0"/>
+              <w:adjustRightInd w:val="0"/>
+              <w:spacing w:line="360" w:lineRule="auto"/>
+              <w:rPr>
+                <w:rFonts w:cstheme="minorHAnsi"/>
+                <w:sz w:val="20"/>
+              </w:rPr>
+            </w:pPr>
+            <w:r>
+              <w:rPr>
+                <w:rFonts w:cstheme="minorHAnsi"/>
+                <w:sz w:val="20"/>
+              </w:rPr>
+              <w:t>(</w:t>
+            </w:r>
+            <w:proofErr w:type="spellStart"/>
+            <w:proofErr w:type="gramStart"/>
+            <w:r>
+              <w:rPr>
+                <w:rFonts w:cstheme="minorHAnsi"/>
+                <w:sz w:val="20"/>
+              </w:rPr>
+              <w:t>en</w:t>
+            </w:r>
+            <w:proofErr w:type="spellEnd"/>
+            <w:proofErr w:type="gramEnd"/>
+            <w:r>
+              <w:rPr>
+                <w:rFonts w:cstheme="minorHAnsi"/>
+                <w:sz w:val="20"/>
+              </w:rPr>
+              <w:t xml:space="preserve">, {total: 1019, correct: 675}, </w:t>
+            </w:r>
+            <w:proofErr w:type="spellStart"/>
+            <w:r>
+              <w:rPr>
+                <w:rFonts w:cstheme="minorHAnsi"/>
+                <w:sz w:val="20"/>
+              </w:rPr>
+              <w:t>acc</w:t>
+            </w:r>
+            <w:proofErr w:type="spellEnd"/>
+            <w:r>
+              <w:rPr>
+                <w:rFonts w:cstheme="minorHAnsi"/>
+                <w:sz w:val="20"/>
+              </w:rPr>
+              <w:t>: 66.24%)</w:t>
+            </w:r>
+          </w:p>
+          <w:p>
+            <w:pPr>
+              <w:autoSpaceDE w:val="0"/>
+              <w:autoSpaceDN w:val="0"/>
+              <w:adjustRightInd w:val="0"/>
+              <w:spacing w:line="360" w:lineRule="auto"/>
+              <w:rPr>
+                <w:rFonts w:cstheme="minorHAnsi"/>
+                <w:sz w:val="20"/>
+              </w:rPr>
+            </w:pPr>
+            <w:r>
+              <w:rPr>
+                <w:rFonts w:cstheme="minorHAnsi"/>
+                <w:sz w:val="20"/>
+              </w:rPr>
+              <w:t>(</w:t>
+            </w:r>
+            <w:proofErr w:type="spellStart"/>
+            <w:proofErr w:type="gramStart"/>
+            <w:r>
+              <w:rPr>
+                <w:rFonts w:cstheme="minorHAnsi"/>
+                <w:sz w:val="20"/>
+              </w:rPr>
+              <w:t>nl</w:t>
+            </w:r>
+            <w:proofErr w:type="spellEnd"/>
+            <w:proofErr w:type="gramEnd"/>
+            <w:r>
+              <w:rPr>
+                <w:rFonts w:cstheme="minorHAnsi"/>
+                <w:sz w:val="20"/>
+              </w:rPr>
+              <w:t xml:space="preserve">, {total: 584, correct: 524}, </w:t>
+            </w:r>
+            <w:proofErr w:type="spellStart"/>
+            <w:r>
+              <w:rPr>
+                <w:rFonts w:cstheme="minorHAnsi"/>
+                <w:sz w:val="20"/>
+              </w:rPr>
+              <w:t>acc</w:t>
+            </w:r>
+            <w:proofErr w:type="spellEnd"/>
+            <w:r>
+              <w:rPr>
+                <w:rFonts w:cstheme="minorHAnsi"/>
+                <w:sz w:val="20"/>
+              </w:rPr>
+              <w:t>: 89.73%)</w:t>
+            </w:r>
+          </w:p>
+          <w:p>
+            <w:pPr>
+              <w:autoSpaceDE w:val="0"/>
+              <w:autoSpaceDN w:val="0"/>
+              <w:adjustRightInd w:val="0"/>
+              <w:spacing w:line="360" w:lineRule="auto"/>
+              <w:rPr>
+                <w:rFonts w:cstheme="minorHAnsi"/>
+                <w:sz w:val="20"/>
+              </w:rPr>
+            </w:pPr>
+            <w:r>
+              <w:rPr>
+                <w:rFonts w:cstheme="minorHAnsi"/>
+                <w:sz w:val="20"/>
+              </w:rPr>
+              <w:t>(</w:t>
+            </w:r>
+            <w:proofErr w:type="spellStart"/>
+            <w:proofErr w:type="gramStart"/>
+            <w:r>
+              <w:rPr>
+                <w:rFonts w:cstheme="minorHAnsi"/>
+                <w:sz w:val="20"/>
+              </w:rPr>
+              <w:t>uk</w:t>
+            </w:r>
+            <w:proofErr w:type="spellEnd"/>
+            <w:proofErr w:type="gramEnd"/>
+            <w:r>
+              <w:rPr>
+                <w:rFonts w:cstheme="minorHAnsi"/>
+                <w:sz w:val="20"/>
+              </w:rPr>
+              <w:t xml:space="preserve">, {total: 184, correct: 163}, </w:t>
+            </w:r>
+            <w:proofErr w:type="spellStart"/>
+            <w:r>
+              <w:rPr>
+                <w:rFonts w:cstheme="minorHAnsi"/>
+                <w:sz w:val="20"/>
+              </w:rPr>
+              <w:t>acc</w:t>
+            </w:r>
+            <w:proofErr w:type="spellEnd"/>
+            <w:r>
+              <w:rPr>
+                <w:rFonts w:cstheme="minorHAnsi"/>
+                <w:sz w:val="20"/>
+              </w:rPr>
+              <w:t>: 88.59%)</w:t>
+            </w:r>
+          </w:p>
+          <w:p>
+            <w:pPr>
+              <w:autoSpaceDE w:val="0"/>
+              <w:autoSpaceDN w:val="0"/>
+              <w:adjustRightInd w:val="0"/>
+              <w:spacing w:line="360" w:lineRule="auto"/>
+              <w:rPr>
+                <w:rFonts w:cstheme="minorHAnsi"/>
+                <w:sz w:val="20"/>
+              </w:rPr>
+            </w:pPr>
+            <w:r>
+              <w:rPr>
+                <w:rFonts w:cstheme="minorHAnsi"/>
+                <w:sz w:val="20"/>
+              </w:rPr>
+              <w:t>(</w:t>
+            </w:r>
+            <w:proofErr w:type="gramStart"/>
+            <w:r>
+              <w:rPr>
+                <w:rFonts w:cstheme="minorHAnsi"/>
+                <w:sz w:val="20"/>
+              </w:rPr>
+              <w:t>ne</w:t>
+            </w:r>
+            <w:proofErr w:type="gramEnd"/>
+            <w:r>
+              <w:rPr>
+                <w:rFonts w:cstheme="minorHAnsi"/>
+                <w:sz w:val="20"/>
+              </w:rPr>
+              <w:t xml:space="preserve">, {total: 341, correct: 334}, </w:t>
+            </w:r>
+            <w:proofErr w:type="spellStart"/>
+            <w:r>
+              <w:rPr>
+                <w:rFonts w:cstheme="minorHAnsi"/>
+                <w:sz w:val="20"/>
+              </w:rPr>
+              <w:t>acc</w:t>
+            </w:r>
+            <w:proofErr w:type="spellEnd"/>
+            <w:r>
+              <w:rPr>
+                <w:rFonts w:cstheme="minorHAnsi"/>
+                <w:sz w:val="20"/>
+              </w:rPr>
+              <w:t>: 97.95%)</w:t>
+            </w:r>
+          </w:p>
+          <w:p>
+            <w:pPr>
+              <w:autoSpaceDE w:val="0"/>
+              <w:autoSpaceDN w:val="0"/>
+              <w:adjustRightInd w:val="0"/>
+              <w:spacing w:line="360" w:lineRule="auto"/>
+              <w:rPr>
+                <w:rFonts w:cstheme="minorHAnsi"/>
+                <w:sz w:val="20"/>
+              </w:rPr>
+            </w:pPr>
+            <w:r>
+              <w:rPr>
+                <w:rFonts w:cstheme="minorHAnsi"/>
+                <w:sz w:val="20"/>
+              </w:rPr>
+              <w:t>(</w:t>
+            </w:r>
+            <w:proofErr w:type="gramStart"/>
+            <w:r>
+              <w:rPr>
+                <w:rFonts w:cstheme="minorHAnsi"/>
+                <w:sz w:val="20"/>
+              </w:rPr>
+              <w:t>de</w:t>
+            </w:r>
+            <w:proofErr w:type="gramEnd"/>
+            <w:r>
+              <w:rPr>
+                <w:rFonts w:cstheme="minorHAnsi"/>
+                <w:sz w:val="20"/>
+              </w:rPr>
+              <w:t xml:space="preserve">, {total: 564, correct: 516}, </w:t>
+            </w:r>
+            <w:proofErr w:type="spellStart"/>
+            <w:r>
+              <w:rPr>
+                <w:rFonts w:cstheme="minorHAnsi"/>
+                <w:sz w:val="20"/>
+              </w:rPr>
+              <w:t>acc</w:t>
+            </w:r>
+            <w:proofErr w:type="spellEnd"/>
+            <w:r>
+              <w:rPr>
+                <w:rFonts w:cstheme="minorHAnsi"/>
+                <w:sz w:val="20"/>
+              </w:rPr>
+              <w:t>: 91.49%)</w:t>
+            </w:r>
+          </w:p>
+          <w:p>
+            <w:pPr>
+              <w:autoSpaceDE w:val="0"/>
+              <w:autoSpaceDN w:val="0"/>
+              <w:adjustRightInd w:val="0"/>
+              <w:spacing w:line="360" w:lineRule="auto"/>
+              <w:rPr>
+                <w:rFonts w:cstheme="minorHAnsi"/>
+                <w:sz w:val="20"/>
+              </w:rPr>
+            </w:pPr>
+            <w:r>
+              <w:rPr>
+                <w:rFonts w:cstheme="minorHAnsi"/>
+                <w:sz w:val="20"/>
+              </w:rPr>
+              <w:t>(</w:t>
+            </w:r>
+            <w:proofErr w:type="spellStart"/>
+            <w:proofErr w:type="gramStart"/>
+            <w:r>
+              <w:rPr>
+                <w:rFonts w:cstheme="minorHAnsi"/>
+                <w:sz w:val="20"/>
+              </w:rPr>
+              <w:t>ko</w:t>
+            </w:r>
+            <w:proofErr w:type="spellEnd"/>
+            <w:proofErr w:type="gramEnd"/>
+            <w:r>
+              <w:rPr>
+                <w:rFonts w:cstheme="minorHAnsi"/>
+                <w:sz w:val="20"/>
+              </w:rPr>
+              <w:t xml:space="preserve">, {total: 100, correct: 27}, </w:t>
+            </w:r>
+            <w:proofErr w:type="spellStart"/>
+            <w:r>
+              <w:rPr>
+                <w:rFonts w:cstheme="minorHAnsi"/>
+                <w:sz w:val="20"/>
+              </w:rPr>
+              <w:t>acc</w:t>
+            </w:r>
+            <w:proofErr w:type="spellEnd"/>
+            <w:r>
+              <w:rPr>
+                <w:rFonts w:cstheme="minorHAnsi"/>
+                <w:sz w:val="20"/>
+              </w:rPr>
+              <w:t>: 27.00%)</w:t>
+            </w:r>
+          </w:p>
+          <w:p>
+            <w:pPr>
+              <w:autoSpaceDE w:val="0"/>
+              <w:autoSpaceDN w:val="0"/>
+              <w:adjustRightInd w:val="0"/>
+              <w:spacing w:line="360" w:lineRule="auto"/>
+              <w:rPr>
+                <w:rFonts w:cstheme="minorHAnsi"/>
+                <w:sz w:val="20"/>
+              </w:rPr>
+            </w:pPr>
+            <w:r>
+              <w:rPr>
+                <w:rFonts w:cstheme="minorHAnsi"/>
+                <w:sz w:val="20"/>
+              </w:rPr>
+              <w:t>(</w:t>
+            </w:r>
+            <w:proofErr w:type="gramStart"/>
+            <w:r>
+              <w:rPr>
+                <w:rFonts w:cstheme="minorHAnsi"/>
+                <w:sz w:val="20"/>
+              </w:rPr>
+              <w:t>it</w:t>
+            </w:r>
+            <w:proofErr w:type="gramEnd"/>
+            <w:r>
+              <w:rPr>
+                <w:rFonts w:cstheme="minorHAnsi"/>
+                <w:sz w:val="20"/>
+              </w:rPr>
+              <w:t xml:space="preserve">, {total: 384, correct: 355}, </w:t>
+            </w:r>
+            <w:proofErr w:type="spellStart"/>
+            <w:r>
+              <w:rPr>
+                <w:rFonts w:cstheme="minorHAnsi"/>
+                <w:sz w:val="20"/>
+              </w:rPr>
+              <w:t>acc</w:t>
+            </w:r>
+            <w:proofErr w:type="spellEnd"/>
+            <w:r>
+              <w:rPr>
+                <w:rFonts w:cstheme="minorHAnsi"/>
+                <w:sz w:val="20"/>
+              </w:rPr>
+              <w:t>: 92.45%)</w:t>
+            </w:r>
+          </w:p>
+          <w:p>
+            <w:pPr>
+              <w:autoSpaceDE w:val="0"/>
+              <w:autoSpaceDN w:val="0"/>
+              <w:adjustRightInd w:val="0"/>
+              <w:spacing w:line="360" w:lineRule="auto"/>
+              <w:rPr>
+                <w:rFonts w:cstheme="minorHAnsi"/>
+                <w:sz w:val="20"/>
+              </w:rPr>
+            </w:pPr>
+            <w:r>
+              <w:rPr>
+                <w:rFonts w:cstheme="minorHAnsi"/>
+                <w:sz w:val="20"/>
+              </w:rPr>
+              <w:t>(</w:t>
+            </w:r>
+            <w:proofErr w:type="spellStart"/>
+            <w:proofErr w:type="gramStart"/>
+            <w:r>
+              <w:rPr>
+                <w:rFonts w:cstheme="minorHAnsi"/>
+                <w:sz w:val="20"/>
+              </w:rPr>
+              <w:t>ur</w:t>
+            </w:r>
+            <w:proofErr w:type="spellEnd"/>
+            <w:proofErr w:type="gramEnd"/>
+            <w:r>
+              <w:rPr>
+                <w:rFonts w:cstheme="minorHAnsi"/>
+                <w:sz w:val="20"/>
+              </w:rPr>
+              <w:t xml:space="preserve">, {total: 209, correct: 209}, </w:t>
+            </w:r>
+            <w:proofErr w:type="spellStart"/>
+            <w:r>
+              <w:rPr>
+                <w:rFonts w:cstheme="minorHAnsi"/>
+                <w:sz w:val="20"/>
+              </w:rPr>
+              <w:t>acc</w:t>
+            </w:r>
+            <w:proofErr w:type="spellEnd"/>
+            <w:r>
+              <w:rPr>
+                <w:rFonts w:cstheme="minorHAnsi"/>
+                <w:sz w:val="20"/>
+              </w:rPr>
+              <w:t>: 100.00%)</w:t>
+            </w:r>
+          </w:p>
+          <w:p>
+            <w:pPr>
+              <w:autoSpaceDE w:val="0"/>
+              <w:autoSpaceDN w:val="0"/>
+              <w:adjustRightInd w:val="0"/>
+              <w:spacing w:line="360" w:lineRule="auto"/>
+              <w:rPr>
+                <w:rFonts w:cstheme="minorHAnsi"/>
+                <w:sz w:val="20"/>
+              </w:rPr>
+            </w:pPr>
+            <w:r>
+              <w:rPr>
+                <w:rFonts w:cstheme="minorHAnsi"/>
+                <w:sz w:val="20"/>
+              </w:rPr>
+              <w:t>(</w:t>
+            </w:r>
+            <w:proofErr w:type="gramStart"/>
+            <w:r>
+              <w:rPr>
+                <w:rFonts w:cstheme="minorHAnsi"/>
+                <w:sz w:val="20"/>
+              </w:rPr>
+              <w:t>fa</w:t>
+            </w:r>
+            <w:proofErr w:type="gramEnd"/>
+            <w:r>
+              <w:rPr>
+                <w:rFonts w:cstheme="minorHAnsi"/>
+                <w:sz w:val="20"/>
+              </w:rPr>
+              <w:t xml:space="preserve">, {total: 535, correct: 505}, </w:t>
+            </w:r>
+            <w:proofErr w:type="spellStart"/>
+            <w:r>
+              <w:rPr>
+                <w:rFonts w:cstheme="minorHAnsi"/>
+                <w:sz w:val="20"/>
+              </w:rPr>
+              <w:t>acc</w:t>
+            </w:r>
+            <w:proofErr w:type="spellEnd"/>
+            <w:r>
+              <w:rPr>
+                <w:rFonts w:cstheme="minorHAnsi"/>
+                <w:sz w:val="20"/>
+              </w:rPr>
+              <w:t>: 94.39%)</w:t>
+            </w:r>
+          </w:p>
+          <w:p>
+            <w:pPr>
+              <w:autoSpaceDE w:val="0"/>
+              <w:autoSpaceDN w:val="0"/>
+              <w:adjustRightInd w:val="0"/>
+              <w:spacing w:line="360" w:lineRule="auto"/>
+              <w:rPr>
+                <w:rFonts w:cstheme="minorHAnsi"/>
+                <w:sz w:val="20"/>
+              </w:rPr>
+            </w:pPr>
+            <w:r>
+              <w:rPr>
+                <w:rFonts w:cstheme="minorHAnsi"/>
+                <w:sz w:val="20"/>
+              </w:rPr>
+              <w:t>(</w:t>
+            </w:r>
+            <w:proofErr w:type="spellStart"/>
+            <w:proofErr w:type="gramStart"/>
+            <w:r>
+              <w:rPr>
+                <w:rFonts w:cstheme="minorHAnsi"/>
+                <w:sz w:val="20"/>
+              </w:rPr>
+              <w:t>bg</w:t>
+            </w:r>
+            <w:proofErr w:type="spellEnd"/>
+            <w:proofErr w:type="gramEnd"/>
+            <w:r>
+              <w:rPr>
+                <w:rFonts w:cstheme="minorHAnsi"/>
+                <w:sz w:val="20"/>
+              </w:rPr>
+              <w:t xml:space="preserve">, {total: 430, correct: 409}, </w:t>
+            </w:r>
+            <w:proofErr w:type="spellStart"/>
+            <w:r>
+              <w:rPr>
+                <w:rFonts w:cstheme="minorHAnsi"/>
+                <w:sz w:val="20"/>
+              </w:rPr>
+              <w:t>acc</w:t>
+            </w:r>
+            <w:proofErr w:type="spellEnd"/>
+            <w:r>
+              <w:rPr>
+                <w:rFonts w:cstheme="minorHAnsi"/>
+                <w:sz w:val="20"/>
+              </w:rPr>
+              <w:t>: 95.12%)</w:t>
+            </w:r>
+          </w:p>
+          <w:p>
+            <w:pPr>
+              <w:autoSpaceDE w:val="0"/>
+              <w:autoSpaceDN w:val="0"/>
+              <w:adjustRightInd w:val="0"/>
+              <w:spacing w:line="360" w:lineRule="auto"/>
+              <w:rPr>
+                <w:rFonts w:cstheme="minorHAnsi"/>
+                <w:sz w:val="20"/>
+              </w:rPr>
+            </w:pPr>
+            <w:r>
+              <w:rPr>
+                <w:rFonts w:cstheme="minorHAnsi"/>
+                <w:sz w:val="20"/>
+              </w:rPr>
+              <w:t>(</w:t>
+            </w:r>
+            <w:proofErr w:type="spellStart"/>
+            <w:proofErr w:type="gramStart"/>
+            <w:r>
+              <w:rPr>
+                <w:rFonts w:cstheme="minorHAnsi"/>
+                <w:sz w:val="20"/>
+              </w:rPr>
+              <w:t>th</w:t>
+            </w:r>
+            <w:proofErr w:type="spellEnd"/>
+            <w:proofErr w:type="gramEnd"/>
+            <w:r>
+              <w:rPr>
+                <w:rFonts w:cstheme="minorHAnsi"/>
+                <w:sz w:val="20"/>
+              </w:rPr>
+              <w:t xml:space="preserve">, {total: 96, correct: 3}, </w:t>
+            </w:r>
+            <w:proofErr w:type="spellStart"/>
+            <w:r>
+              <w:rPr>
+                <w:rFonts w:cstheme="minorHAnsi"/>
+                <w:sz w:val="20"/>
+              </w:rPr>
+              <w:t>acc</w:t>
+            </w:r>
+            <w:proofErr w:type="spellEnd"/>
+            <w:r>
+              <w:rPr>
+                <w:rFonts w:cstheme="minorHAnsi"/>
+                <w:sz w:val="20"/>
+              </w:rPr>
+              <w:t>: 3.12%)</w:t>
+            </w:r>
+          </w:p>
+          <w:p>
+            <w:pPr>
+              <w:autoSpaceDE w:val="0"/>
+              <w:autoSpaceDN w:val="0"/>
+              <w:adjustRightInd w:val="0"/>
+              <w:spacing w:line="360" w:lineRule="auto"/>
+              <w:rPr>
+                <w:rFonts w:cstheme="minorHAnsi"/>
+                <w:sz w:val="20"/>
+              </w:rPr>
+            </w:pPr>
+            <w:r>
+              <w:rPr>
+                <w:rFonts w:cstheme="minorHAnsi"/>
+                <w:sz w:val="20"/>
+              </w:rPr>
+              <w:t>(</w:t>
+            </w:r>
+            <w:proofErr w:type="spellStart"/>
+            <w:proofErr w:type="gramStart"/>
+            <w:r>
+              <w:rPr>
+                <w:rFonts w:cstheme="minorHAnsi"/>
+                <w:sz w:val="20"/>
+              </w:rPr>
+              <w:t>mr</w:t>
+            </w:r>
+            <w:proofErr w:type="spellEnd"/>
+            <w:proofErr w:type="gramEnd"/>
+            <w:r>
+              <w:rPr>
+                <w:rFonts w:cstheme="minorHAnsi"/>
+                <w:sz w:val="20"/>
+              </w:rPr>
+              <w:t xml:space="preserve">, {total: 232, correct: 220}, </w:t>
+            </w:r>
+            <w:proofErr w:type="spellStart"/>
+            <w:r>
+              <w:rPr>
+                <w:rFonts w:cstheme="minorHAnsi"/>
+                <w:sz w:val="20"/>
+              </w:rPr>
+              <w:t>acc</w:t>
+            </w:r>
+            <w:proofErr w:type="spellEnd"/>
+            <w:r>
+              <w:rPr>
+                <w:rFonts w:cstheme="minorHAnsi"/>
+                <w:sz w:val="20"/>
+              </w:rPr>
+              <w:t>: 94.83%)</w:t>
+            </w:r>
+          </w:p>
+          <w:p>
+            <w:pPr>
+              <w:autoSpaceDE w:val="0"/>
+              <w:autoSpaceDN w:val="0"/>
+              <w:adjustRightInd w:val="0"/>
+              <w:spacing w:line="360" w:lineRule="auto"/>
+              <w:rPr>
+                <w:rFonts w:cstheme="minorHAnsi"/>
+                <w:sz w:val="20"/>
+              </w:rPr>
+            </w:pPr>
+            <w:r>
+              <w:rPr>
+                <w:rFonts w:cstheme="minorHAnsi"/>
+                <w:sz w:val="20"/>
+              </w:rPr>
+              <w:t>(</w:t>
+            </w:r>
+            <w:proofErr w:type="spellStart"/>
+            <w:proofErr w:type="gramStart"/>
+            <w:r>
+              <w:rPr>
+                <w:rFonts w:cstheme="minorHAnsi"/>
+                <w:sz w:val="20"/>
+              </w:rPr>
+              <w:t>zh</w:t>
+            </w:r>
+            <w:proofErr w:type="spellEnd"/>
+            <w:proofErr w:type="gramEnd"/>
+            <w:r>
+              <w:rPr>
+                <w:rFonts w:cstheme="minorHAnsi"/>
+                <w:sz w:val="20"/>
+              </w:rPr>
+              <w:t xml:space="preserve">, {total: 105, correct: 3}, </w:t>
+            </w:r>
+            <w:proofErr w:type="spellStart"/>
+            <w:r>
+              <w:rPr>
+                <w:rFonts w:cstheme="minorHAnsi"/>
+                <w:sz w:val="20"/>
+              </w:rPr>
+              <w:t>acc</w:t>
+            </w:r>
+            <w:proofErr w:type="spellEnd"/>
+            <w:r>
+              <w:rPr>
+                <w:rFonts w:cstheme="minorHAnsi"/>
+                <w:sz w:val="20"/>
+              </w:rPr>
+              <w:t>: 2.86%)</w:t>
+            </w:r>
+          </w:p>
+          <w:p>
+            <w:pPr>
+              <w:autoSpaceDE w:val="0"/>
+              <w:autoSpaceDN w:val="0"/>
+              <w:adjustRightInd w:val="0"/>
+              <w:spacing w:line="360" w:lineRule="auto"/>
+              <w:rPr>
+                <w:rFonts w:cstheme="minorHAnsi"/>
+                <w:sz w:val="20"/>
+              </w:rPr>
+            </w:pPr>
+            <w:r>
+              <w:rPr>
+                <w:rFonts w:cstheme="minorHAnsi"/>
+                <w:sz w:val="20"/>
+              </w:rPr>
+              <w:t>(</w:t>
+            </w:r>
+            <w:proofErr w:type="gramStart"/>
+            <w:r>
+              <w:rPr>
+                <w:rFonts w:cstheme="minorHAnsi"/>
+                <w:sz w:val="20"/>
+              </w:rPr>
+              <w:t>hi</w:t>
+            </w:r>
+            <w:proofErr w:type="gramEnd"/>
+            <w:r>
+              <w:rPr>
+                <w:rFonts w:cstheme="minorHAnsi"/>
+                <w:sz w:val="20"/>
+              </w:rPr>
+              <w:t xml:space="preserve">, {total: 266, correct: 264}, </w:t>
+            </w:r>
+            <w:proofErr w:type="spellStart"/>
+            <w:r>
+              <w:rPr>
+                <w:rFonts w:cstheme="minorHAnsi"/>
+                <w:sz w:val="20"/>
+              </w:rPr>
+              <w:t>acc</w:t>
+            </w:r>
+            <w:proofErr w:type="spellEnd"/>
+            <w:r>
+              <w:rPr>
+                <w:rFonts w:cstheme="minorHAnsi"/>
+                <w:sz w:val="20"/>
+              </w:rPr>
+              <w:t>: 99.25%)</w:t>
+            </w:r>
+          </w:p>
+          <w:p>
+            <w:pPr>
+              <w:autoSpaceDE w:val="0"/>
+              <w:autoSpaceDN w:val="0"/>
+              <w:adjustRightInd w:val="0"/>
+              <w:spacing w:line="360" w:lineRule="auto"/>
+              <w:rPr>
+                <w:rFonts w:cstheme="minorHAnsi"/>
+                <w:sz w:val="20"/>
+              </w:rPr>
+            </w:pPr>
+            <w:r>
+              <w:rPr>
+                <w:rFonts w:cstheme="minorHAnsi"/>
+                <w:sz w:val="20"/>
+              </w:rPr>
+              <w:t>(</w:t>
+            </w:r>
+            <w:proofErr w:type="spellStart"/>
+            <w:proofErr w:type="gramStart"/>
+            <w:r>
+              <w:rPr>
+                <w:rFonts w:cstheme="minorHAnsi"/>
+                <w:sz w:val="20"/>
+              </w:rPr>
+              <w:t>unk</w:t>
+            </w:r>
+            <w:proofErr w:type="spellEnd"/>
+            <w:proofErr w:type="gramEnd"/>
+            <w:r>
+              <w:rPr>
+                <w:rFonts w:cstheme="minorHAnsi"/>
+                <w:sz w:val="20"/>
+              </w:rPr>
+              <w:t xml:space="preserve">, {total: 1402, correct: 452}, </w:t>
+            </w:r>
+            <w:proofErr w:type="spellStart"/>
+            <w:r>
+              <w:rPr>
+                <w:rFonts w:cstheme="minorHAnsi"/>
+                <w:sz w:val="20"/>
+              </w:rPr>
+              <w:t>acc</w:t>
+            </w:r>
+            <w:proofErr w:type="spellEnd"/>
+            <w:r>
+              <w:rPr>
+                <w:rFonts w:cstheme="minorHAnsi"/>
+                <w:sz w:val="20"/>
+              </w:rPr>
+              <w:t>: 32.24%)</w:t>
+            </w:r>
+          </w:p>
+          <w:p>
+            <w:pPr>
+              <w:autoSpaceDE w:val="0"/>
+              <w:autoSpaceDN w:val="0"/>
+              <w:adjustRightInd w:val="0"/>
+              <w:spacing w:line="360" w:lineRule="auto"/>
+              <w:rPr>
+                <w:rFonts w:cstheme="minorHAnsi"/>
+                <w:sz w:val="20"/>
+              </w:rPr>
+            </w:pPr>
+            <w:r>
+              <w:rPr>
+                <w:rFonts w:cstheme="minorHAnsi"/>
+                <w:sz w:val="20"/>
+              </w:rPr>
+              <w:t>(</w:t>
+            </w:r>
+            <w:proofErr w:type="spellStart"/>
+            <w:proofErr w:type="gramStart"/>
+            <w:r>
+              <w:rPr>
+                <w:rFonts w:cstheme="minorHAnsi"/>
+                <w:sz w:val="20"/>
+              </w:rPr>
+              <w:t>ar</w:t>
+            </w:r>
+            <w:proofErr w:type="spellEnd"/>
+            <w:proofErr w:type="gramEnd"/>
+            <w:r>
+              <w:rPr>
+                <w:rFonts w:cstheme="minorHAnsi"/>
+                <w:sz w:val="20"/>
+              </w:rPr>
+              <w:t xml:space="preserve">, {total: 350, correct: 306}, </w:t>
+            </w:r>
+            <w:proofErr w:type="spellStart"/>
+            <w:r>
+              <w:rPr>
+                <w:rFonts w:cstheme="minorHAnsi"/>
+                <w:sz w:val="20"/>
+              </w:rPr>
+              <w:t>acc</w:t>
+            </w:r>
+            <w:proofErr w:type="spellEnd"/>
+            <w:r>
+              <w:rPr>
+                <w:rFonts w:cstheme="minorHAnsi"/>
+                <w:sz w:val="20"/>
+              </w:rPr>
+              <w:t>: 87.43%)</w:t>
+            </w:r>
+          </w:p>
+          <w:p>
+            <w:pPr>
+              <w:autoSpaceDE w:val="0"/>
+              <w:autoSpaceDN w:val="0"/>
+              <w:adjustRightInd w:val="0"/>
+              <w:spacing w:line="360" w:lineRule="auto"/>
+              <w:rPr>
+                <w:rFonts w:cstheme="minorHAnsi"/>
+                <w:sz w:val="20"/>
+              </w:rPr>
+            </w:pPr>
+            <w:r>
+              <w:rPr>
+                <w:rFonts w:cstheme="minorHAnsi"/>
+                <w:sz w:val="20"/>
+              </w:rPr>
+              <w:t>(</w:t>
+            </w:r>
+            <w:proofErr w:type="spellStart"/>
+            <w:proofErr w:type="gramStart"/>
+            <w:r>
+              <w:rPr>
+                <w:rFonts w:cstheme="minorHAnsi"/>
+                <w:sz w:val="20"/>
+              </w:rPr>
+              <w:t>ja</w:t>
+            </w:r>
+            <w:proofErr w:type="spellEnd"/>
+            <w:proofErr w:type="gramEnd"/>
+            <w:r>
+              <w:rPr>
+                <w:rFonts w:cstheme="minorHAnsi"/>
+                <w:sz w:val="20"/>
+              </w:rPr>
+              <w:t xml:space="preserve">, {total: 304, correct: 0}, </w:t>
+            </w:r>
+            <w:proofErr w:type="spellStart"/>
+            <w:r>
+              <w:rPr>
+                <w:rFonts w:cstheme="minorHAnsi"/>
+                <w:sz w:val="20"/>
+              </w:rPr>
+              <w:t>acc</w:t>
+            </w:r>
+            <w:proofErr w:type="spellEnd"/>
+            <w:r>
+              <w:rPr>
+                <w:rFonts w:cstheme="minorHAnsi"/>
+                <w:sz w:val="20"/>
+              </w:rPr>
+              <w:t>: 0.00%)</w:t>
+            </w:r>
+          </w:p>
+          <w:p>
+            <w:pPr>
+              <w:autoSpaceDE w:val="0"/>
+              <w:autoSpaceDN w:val="0"/>
+              <w:adjustRightInd w:val="0"/>
+              <w:spacing w:line="360" w:lineRule="auto"/>
+              <w:rPr>
+                <w:rFonts w:cstheme="minorHAnsi"/>
+                <w:sz w:val="20"/>
+              </w:rPr>
+            </w:pPr>
+            <w:r>
+              <w:rPr>
+                <w:rFonts w:cstheme="minorHAnsi"/>
+                <w:sz w:val="20"/>
+              </w:rPr>
+              <w:t>(</w:t>
+            </w:r>
+            <w:proofErr w:type="spellStart"/>
+            <w:proofErr w:type="gramStart"/>
+            <w:r>
+              <w:rPr>
+                <w:rFonts w:cstheme="minorHAnsi"/>
+                <w:sz w:val="20"/>
+              </w:rPr>
+              <w:t>es</w:t>
+            </w:r>
+            <w:proofErr w:type="spellEnd"/>
+            <w:proofErr w:type="gramEnd"/>
+            <w:r>
+              <w:rPr>
+                <w:rFonts w:cstheme="minorHAnsi"/>
+                <w:sz w:val="20"/>
+              </w:rPr>
+              <w:t xml:space="preserve">, {total: 596, correct: 551}, </w:t>
+            </w:r>
+            <w:proofErr w:type="spellStart"/>
+            <w:r>
+              <w:rPr>
+                <w:rFonts w:cstheme="minorHAnsi"/>
+                <w:sz w:val="20"/>
+              </w:rPr>
+              <w:t>acc</w:t>
+            </w:r>
+            <w:proofErr w:type="spellEnd"/>
+            <w:r>
+              <w:rPr>
+                <w:rFonts w:cstheme="minorHAnsi"/>
+                <w:sz w:val="20"/>
+              </w:rPr>
+              <w:t>: 92.45%)</w:t>
+            </w:r>
+          </w:p>
+          <w:p>
+            <w:pPr>
+              <w:autoSpaceDE w:val="0"/>
+              <w:autoSpaceDN w:val="0"/>
+              <w:adjustRightInd w:val="0"/>
+              <w:spacing w:line="360" w:lineRule="auto"/>
+              <w:rPr>
+                <w:rFonts w:cstheme="minorHAnsi"/>
+                <w:sz w:val="20"/>
+              </w:rPr>
+            </w:pPr>
+            <w:r>
+              <w:rPr>
+                <w:rFonts w:cstheme="minorHAnsi"/>
+                <w:sz w:val="20"/>
+              </w:rPr>
+              <w:t>(</w:t>
+            </w:r>
+            <w:proofErr w:type="gramStart"/>
+            <w:r>
+              <w:rPr>
+                <w:rFonts w:cstheme="minorHAnsi"/>
+                <w:sz w:val="20"/>
+              </w:rPr>
+              <w:t>he</w:t>
+            </w:r>
+            <w:proofErr w:type="gramEnd"/>
+            <w:r>
+              <w:rPr>
+                <w:rFonts w:cstheme="minorHAnsi"/>
+                <w:sz w:val="20"/>
+              </w:rPr>
+              <w:t>, {total: 93,</w:t>
+            </w:r>
+            <w:r>
+              <w:rPr>
+                <w:rFonts w:cstheme="minorHAnsi"/>
+                <w:sz w:val="20"/>
+              </w:rPr>
+              <w:t xml:space="preserve"> correct: 76}, </w:t>
+            </w:r>
+            <w:proofErr w:type="spellStart"/>
+            <w:r>
+              <w:rPr>
+                <w:rFonts w:cstheme="minorHAnsi"/>
+                <w:sz w:val="20"/>
+              </w:rPr>
+              <w:t>acc</w:t>
+            </w:r>
+            <w:proofErr w:type="spellEnd"/>
+            <w:r>
+              <w:rPr>
+                <w:rFonts w:cstheme="minorHAnsi"/>
+                <w:sz w:val="20"/>
+              </w:rPr>
+              <w:t>: 81.72%)</w:t>
+            </w:r>
+          </w:p>
+        </w:tc>
+        <w:tc>
+          <w:tcPr>
+            <w:tcW w:w="4508" w:type="dxa"/>
+          </w:tcPr>
+          <w:p>
+            <w:pPr>
+              <w:autoSpaceDE w:val="0"/>
+              <w:autoSpaceDN w:val="0"/>
+              <w:adjustRightInd w:val="0"/>
+              <w:spacing w:line="360" w:lineRule="auto"/>
+              <w:rPr>
+                <w:rFonts w:cstheme="minorHAnsi"/>
+                <w:sz w:val="20"/>
+              </w:rPr>
+            </w:pPr>
+            <w:r>
+              <w:rPr>
+                <w:rFonts w:cstheme="minorHAnsi"/>
+                <w:sz w:val="20"/>
+              </w:rPr>
+              <w:t>(</w:t>
+            </w:r>
+            <w:proofErr w:type="spellStart"/>
+            <w:proofErr w:type="gramStart"/>
+            <w:r>
+              <w:rPr>
+                <w:rFonts w:cstheme="minorHAnsi"/>
+                <w:sz w:val="20"/>
+              </w:rPr>
+              <w:t>ru</w:t>
+            </w:r>
+            <w:proofErr w:type="spellEnd"/>
+            <w:proofErr w:type="gramEnd"/>
+            <w:r>
+              <w:rPr>
+                <w:rFonts w:cstheme="minorHAnsi"/>
+                <w:sz w:val="20"/>
+              </w:rPr>
+              <w:t xml:space="preserve">, {total: 494, correct: 366}, </w:t>
+            </w:r>
+            <w:proofErr w:type="spellStart"/>
+            <w:r>
+              <w:rPr>
+                <w:rFonts w:cstheme="minorHAnsi"/>
+                <w:sz w:val="20"/>
+              </w:rPr>
+              <w:t>acc</w:t>
+            </w:r>
+            <w:proofErr w:type="spellEnd"/>
+            <w:r>
+              <w:rPr>
+                <w:rFonts w:cstheme="minorHAnsi"/>
+                <w:sz w:val="20"/>
+              </w:rPr>
+              <w:t>: 74.09%)</w:t>
+            </w:r>
+          </w:p>
+          <w:p>
+            <w:pPr>
+              <w:autoSpaceDE w:val="0"/>
+              <w:autoSpaceDN w:val="0"/>
+              <w:adjustRightInd w:val="0"/>
+              <w:spacing w:line="360" w:lineRule="auto"/>
+              <w:rPr>
+                <w:rFonts w:cstheme="minorHAnsi"/>
+                <w:sz w:val="20"/>
+              </w:rPr>
+            </w:pPr>
+            <w:r>
+              <w:rPr>
+                <w:rFonts w:cstheme="minorHAnsi"/>
+                <w:sz w:val="20"/>
+              </w:rPr>
+              <w:t>(</w:t>
+            </w:r>
+            <w:proofErr w:type="spellStart"/>
+            <w:proofErr w:type="gramStart"/>
+            <w:r>
+              <w:rPr>
+                <w:rFonts w:cstheme="minorHAnsi"/>
+                <w:sz w:val="20"/>
+              </w:rPr>
+              <w:t>fr</w:t>
+            </w:r>
+            <w:proofErr w:type="spellEnd"/>
+            <w:proofErr w:type="gramEnd"/>
+            <w:r>
+              <w:rPr>
+                <w:rFonts w:cstheme="minorHAnsi"/>
+                <w:sz w:val="20"/>
+              </w:rPr>
+              <w:t xml:space="preserve">, {total: 602, correct: 342}, </w:t>
+            </w:r>
+            <w:proofErr w:type="spellStart"/>
+            <w:r>
+              <w:rPr>
+                <w:rFonts w:cstheme="minorHAnsi"/>
+                <w:sz w:val="20"/>
+              </w:rPr>
+              <w:t>acc</w:t>
+            </w:r>
+            <w:proofErr w:type="spellEnd"/>
+            <w:r>
+              <w:rPr>
+                <w:rFonts w:cstheme="minorHAnsi"/>
+                <w:sz w:val="20"/>
+              </w:rPr>
+              <w:t>: 56.81%)</w:t>
+            </w:r>
+          </w:p>
+          <w:p>
+            <w:pPr>
+              <w:autoSpaceDE w:val="0"/>
+              <w:autoSpaceDN w:val="0"/>
+              <w:adjustRightInd w:val="0"/>
+              <w:spacing w:line="360" w:lineRule="auto"/>
+              <w:rPr>
+                <w:rFonts w:cstheme="minorHAnsi"/>
+                <w:sz w:val="20"/>
+              </w:rPr>
+            </w:pPr>
+            <w:r>
+              <w:rPr>
+                <w:rFonts w:cstheme="minorHAnsi"/>
+                <w:sz w:val="20"/>
+              </w:rPr>
+              <w:t>(</w:t>
+            </w:r>
+            <w:proofErr w:type="spellStart"/>
+            <w:proofErr w:type="gramStart"/>
+            <w:r>
+              <w:rPr>
+                <w:rFonts w:cstheme="minorHAnsi"/>
+                <w:sz w:val="20"/>
+              </w:rPr>
+              <w:t>en</w:t>
+            </w:r>
+            <w:proofErr w:type="spellEnd"/>
+            <w:proofErr w:type="gramEnd"/>
+            <w:r>
+              <w:rPr>
+                <w:rFonts w:cstheme="minorHAnsi"/>
+                <w:sz w:val="20"/>
+              </w:rPr>
+              <w:t xml:space="preserve">, {total: 1019, correct: 665}, </w:t>
+            </w:r>
+            <w:proofErr w:type="spellStart"/>
+            <w:r>
+              <w:rPr>
+                <w:rFonts w:cstheme="minorHAnsi"/>
+                <w:sz w:val="20"/>
+              </w:rPr>
+              <w:t>acc</w:t>
+            </w:r>
+            <w:proofErr w:type="spellEnd"/>
+            <w:r>
+              <w:rPr>
+                <w:rFonts w:cstheme="minorHAnsi"/>
+                <w:sz w:val="20"/>
+              </w:rPr>
+              <w:t>: 65.26%)</w:t>
+            </w:r>
+          </w:p>
+          <w:p>
+            <w:pPr>
+              <w:autoSpaceDE w:val="0"/>
+              <w:autoSpaceDN w:val="0"/>
+              <w:adjustRightInd w:val="0"/>
+              <w:spacing w:line="360" w:lineRule="auto"/>
+              <w:rPr>
+                <w:rFonts w:cstheme="minorHAnsi"/>
+                <w:sz w:val="20"/>
+              </w:rPr>
+            </w:pPr>
+            <w:r>
+              <w:rPr>
+                <w:rFonts w:cstheme="minorHAnsi"/>
+                <w:sz w:val="20"/>
+              </w:rPr>
+              <w:t>(</w:t>
+            </w:r>
+            <w:proofErr w:type="spellStart"/>
+            <w:proofErr w:type="gramStart"/>
+            <w:r>
+              <w:rPr>
+                <w:rFonts w:cstheme="minorHAnsi"/>
+                <w:sz w:val="20"/>
+              </w:rPr>
+              <w:t>nl</w:t>
+            </w:r>
+            <w:proofErr w:type="spellEnd"/>
+            <w:proofErr w:type="gramEnd"/>
+            <w:r>
+              <w:rPr>
+                <w:rFonts w:cstheme="minorHAnsi"/>
+                <w:sz w:val="20"/>
+              </w:rPr>
+              <w:t xml:space="preserve">, {total: 584, correct: 343}, </w:t>
+            </w:r>
+            <w:proofErr w:type="spellStart"/>
+            <w:r>
+              <w:rPr>
+                <w:rFonts w:cstheme="minorHAnsi"/>
+                <w:sz w:val="20"/>
+              </w:rPr>
+              <w:t>acc</w:t>
+            </w:r>
+            <w:proofErr w:type="spellEnd"/>
+            <w:r>
+              <w:rPr>
+                <w:rFonts w:cstheme="minorHAnsi"/>
+                <w:sz w:val="20"/>
+              </w:rPr>
+              <w:t>: 58.73%)</w:t>
+            </w:r>
+          </w:p>
+          <w:p>
+            <w:pPr>
+              <w:autoSpaceDE w:val="0"/>
+              <w:autoSpaceDN w:val="0"/>
+              <w:adjustRightInd w:val="0"/>
+              <w:spacing w:line="360" w:lineRule="auto"/>
+              <w:rPr>
+                <w:rFonts w:cstheme="minorHAnsi"/>
+                <w:sz w:val="20"/>
+              </w:rPr>
+            </w:pPr>
+            <w:r>
+              <w:rPr>
+                <w:rFonts w:cstheme="minorHAnsi"/>
+                <w:sz w:val="20"/>
+              </w:rPr>
+              <w:t>(</w:t>
+            </w:r>
+            <w:proofErr w:type="spellStart"/>
+            <w:proofErr w:type="gramStart"/>
+            <w:r>
+              <w:rPr>
+                <w:rFonts w:cstheme="minorHAnsi"/>
+                <w:sz w:val="20"/>
+              </w:rPr>
+              <w:t>uk</w:t>
+            </w:r>
+            <w:proofErr w:type="spellEnd"/>
+            <w:proofErr w:type="gramEnd"/>
+            <w:r>
+              <w:rPr>
+                <w:rFonts w:cstheme="minorHAnsi"/>
+                <w:sz w:val="20"/>
+              </w:rPr>
+              <w:t xml:space="preserve">, {total: 184, correct: 140}, </w:t>
+            </w:r>
+            <w:proofErr w:type="spellStart"/>
+            <w:r>
+              <w:rPr>
+                <w:rFonts w:cstheme="minorHAnsi"/>
+                <w:sz w:val="20"/>
+              </w:rPr>
+              <w:t>acc</w:t>
+            </w:r>
+            <w:proofErr w:type="spellEnd"/>
+            <w:r>
+              <w:rPr>
+                <w:rFonts w:cstheme="minorHAnsi"/>
+                <w:sz w:val="20"/>
+              </w:rPr>
+              <w:t>: 76.09%)</w:t>
+            </w:r>
+          </w:p>
+          <w:p>
+            <w:pPr>
+              <w:autoSpaceDE w:val="0"/>
+              <w:autoSpaceDN w:val="0"/>
+              <w:adjustRightInd w:val="0"/>
+              <w:spacing w:line="360" w:lineRule="auto"/>
+              <w:rPr>
+                <w:rFonts w:cstheme="minorHAnsi"/>
+                <w:sz w:val="20"/>
+              </w:rPr>
+            </w:pPr>
+            <w:r>
+              <w:rPr>
+                <w:rFonts w:cstheme="minorHAnsi"/>
+                <w:sz w:val="20"/>
+              </w:rPr>
+              <w:t>(</w:t>
+            </w:r>
+            <w:proofErr w:type="gramStart"/>
+            <w:r>
+              <w:rPr>
+                <w:rFonts w:cstheme="minorHAnsi"/>
+                <w:sz w:val="20"/>
+              </w:rPr>
+              <w:t>ne</w:t>
+            </w:r>
+            <w:proofErr w:type="gramEnd"/>
+            <w:r>
+              <w:rPr>
+                <w:rFonts w:cstheme="minorHAnsi"/>
+                <w:sz w:val="20"/>
+              </w:rPr>
+              <w:t xml:space="preserve">, {total: 341, correct: 201}, </w:t>
+            </w:r>
+            <w:proofErr w:type="spellStart"/>
+            <w:r>
+              <w:rPr>
+                <w:rFonts w:cstheme="minorHAnsi"/>
+                <w:sz w:val="20"/>
+              </w:rPr>
+              <w:t>acc</w:t>
+            </w:r>
+            <w:proofErr w:type="spellEnd"/>
+            <w:r>
+              <w:rPr>
+                <w:rFonts w:cstheme="minorHAnsi"/>
+                <w:sz w:val="20"/>
+              </w:rPr>
+              <w:t>: 58.94%)</w:t>
+            </w:r>
+          </w:p>
+          <w:p>
+            <w:pPr>
+              <w:autoSpaceDE w:val="0"/>
+              <w:autoSpaceDN w:val="0"/>
+              <w:adjustRightInd w:val="0"/>
+              <w:spacing w:line="360" w:lineRule="auto"/>
+              <w:rPr>
+                <w:rFonts w:cstheme="minorHAnsi"/>
+                <w:sz w:val="20"/>
+              </w:rPr>
+            </w:pPr>
+            <w:r>
+              <w:rPr>
+                <w:rFonts w:cstheme="minorHAnsi"/>
+                <w:sz w:val="20"/>
+              </w:rPr>
+              <w:t>(</w:t>
+            </w:r>
+            <w:proofErr w:type="gramStart"/>
+            <w:r>
+              <w:rPr>
+                <w:rFonts w:cstheme="minorHAnsi"/>
+                <w:sz w:val="20"/>
+              </w:rPr>
+              <w:t>de</w:t>
+            </w:r>
+            <w:proofErr w:type="gramEnd"/>
+            <w:r>
+              <w:rPr>
+                <w:rFonts w:cstheme="minorHAnsi"/>
+                <w:sz w:val="20"/>
+              </w:rPr>
+              <w:t xml:space="preserve">, {total: 564, correct: 338}, </w:t>
+            </w:r>
+            <w:proofErr w:type="spellStart"/>
+            <w:r>
+              <w:rPr>
+                <w:rFonts w:cstheme="minorHAnsi"/>
+                <w:sz w:val="20"/>
+              </w:rPr>
+              <w:t>acc</w:t>
+            </w:r>
+            <w:proofErr w:type="spellEnd"/>
+            <w:r>
+              <w:rPr>
+                <w:rFonts w:cstheme="minorHAnsi"/>
+                <w:sz w:val="20"/>
+              </w:rPr>
+              <w:t>: 59.93%)</w:t>
+            </w:r>
+          </w:p>
+          <w:p>
+            <w:pPr>
+              <w:autoSpaceDE w:val="0"/>
+              <w:autoSpaceDN w:val="0"/>
+              <w:adjustRightInd w:val="0"/>
+              <w:spacing w:line="360" w:lineRule="auto"/>
+              <w:rPr>
+                <w:rFonts w:cstheme="minorHAnsi"/>
+                <w:sz w:val="20"/>
+              </w:rPr>
+            </w:pPr>
+            <w:r>
+              <w:rPr>
+                <w:rFonts w:cstheme="minorHAnsi"/>
+                <w:sz w:val="20"/>
+              </w:rPr>
+              <w:t>(</w:t>
+            </w:r>
+            <w:proofErr w:type="spellStart"/>
+            <w:proofErr w:type="gramStart"/>
+            <w:r>
+              <w:rPr>
+                <w:rFonts w:cstheme="minorHAnsi"/>
+                <w:sz w:val="20"/>
+              </w:rPr>
+              <w:t>ko</w:t>
+            </w:r>
+            <w:proofErr w:type="spellEnd"/>
+            <w:proofErr w:type="gramEnd"/>
+            <w:r>
+              <w:rPr>
+                <w:rFonts w:cstheme="minorHAnsi"/>
+                <w:sz w:val="20"/>
+              </w:rPr>
+              <w:t xml:space="preserve">, {total: 100, correct: 94}, </w:t>
+            </w:r>
+            <w:proofErr w:type="spellStart"/>
+            <w:r>
+              <w:rPr>
+                <w:rFonts w:cstheme="minorHAnsi"/>
+                <w:sz w:val="20"/>
+              </w:rPr>
+              <w:t>acc</w:t>
+            </w:r>
+            <w:proofErr w:type="spellEnd"/>
+            <w:r>
+              <w:rPr>
+                <w:rFonts w:cstheme="minorHAnsi"/>
+                <w:sz w:val="20"/>
+              </w:rPr>
+              <w:t>: 94.00%)</w:t>
+            </w:r>
+          </w:p>
+          <w:p>
+            <w:pPr>
+              <w:autoSpaceDE w:val="0"/>
+              <w:autoSpaceDN w:val="0"/>
+              <w:adjustRightInd w:val="0"/>
+              <w:spacing w:line="360" w:lineRule="auto"/>
+              <w:rPr>
+                <w:rFonts w:cstheme="minorHAnsi"/>
+                <w:sz w:val="20"/>
+              </w:rPr>
+            </w:pPr>
+            <w:r>
+              <w:rPr>
+                <w:rFonts w:cstheme="minorHAnsi"/>
+                <w:sz w:val="20"/>
+              </w:rPr>
+              <w:t>(</w:t>
+            </w:r>
+            <w:proofErr w:type="gramStart"/>
+            <w:r>
+              <w:rPr>
+                <w:rFonts w:cstheme="minorHAnsi"/>
+                <w:sz w:val="20"/>
+              </w:rPr>
+              <w:t>it</w:t>
+            </w:r>
+            <w:proofErr w:type="gramEnd"/>
+            <w:r>
+              <w:rPr>
+                <w:rFonts w:cstheme="minorHAnsi"/>
+                <w:sz w:val="20"/>
+              </w:rPr>
+              <w:t xml:space="preserve">, {total: 384, correct: 242}, </w:t>
+            </w:r>
+            <w:proofErr w:type="spellStart"/>
+            <w:r>
+              <w:rPr>
+                <w:rFonts w:cstheme="minorHAnsi"/>
+                <w:sz w:val="20"/>
+              </w:rPr>
+              <w:t>acc</w:t>
+            </w:r>
+            <w:proofErr w:type="spellEnd"/>
+            <w:r>
+              <w:rPr>
+                <w:rFonts w:cstheme="minorHAnsi"/>
+                <w:sz w:val="20"/>
+              </w:rPr>
+              <w:t>: 63.02%)</w:t>
+            </w:r>
+          </w:p>
+          <w:p>
+            <w:pPr>
+              <w:autoSpaceDE w:val="0"/>
+              <w:autoSpaceDN w:val="0"/>
+              <w:adjustRightInd w:val="0"/>
+              <w:spacing w:line="360" w:lineRule="auto"/>
+              <w:rPr>
+                <w:rFonts w:cstheme="minorHAnsi"/>
+                <w:sz w:val="20"/>
+              </w:rPr>
+            </w:pPr>
+            <w:r>
+              <w:rPr>
+                <w:rFonts w:cstheme="minorHAnsi"/>
+                <w:sz w:val="20"/>
+              </w:rPr>
+              <w:t>(</w:t>
+            </w:r>
+            <w:proofErr w:type="spellStart"/>
+            <w:proofErr w:type="gramStart"/>
+            <w:r>
+              <w:rPr>
+                <w:rFonts w:cstheme="minorHAnsi"/>
+                <w:sz w:val="20"/>
+              </w:rPr>
+              <w:t>ur</w:t>
+            </w:r>
+            <w:proofErr w:type="spellEnd"/>
+            <w:proofErr w:type="gramEnd"/>
+            <w:r>
+              <w:rPr>
+                <w:rFonts w:cstheme="minorHAnsi"/>
+                <w:sz w:val="20"/>
+              </w:rPr>
+              <w:t xml:space="preserve">, {total: 209, correct: 175}, </w:t>
+            </w:r>
+            <w:proofErr w:type="spellStart"/>
+            <w:r>
+              <w:rPr>
+                <w:rFonts w:cstheme="minorHAnsi"/>
+                <w:sz w:val="20"/>
+              </w:rPr>
+              <w:t>acc</w:t>
+            </w:r>
+            <w:proofErr w:type="spellEnd"/>
+            <w:r>
+              <w:rPr>
+                <w:rFonts w:cstheme="minorHAnsi"/>
+                <w:sz w:val="20"/>
+              </w:rPr>
+              <w:t>: 83.73%)</w:t>
+            </w:r>
+          </w:p>
+          <w:p>
+            <w:pPr>
+              <w:autoSpaceDE w:val="0"/>
+              <w:autoSpaceDN w:val="0"/>
+              <w:adjustRightInd w:val="0"/>
+              <w:spacing w:line="360" w:lineRule="auto"/>
+              <w:rPr>
+                <w:rFonts w:cstheme="minorHAnsi"/>
+                <w:sz w:val="20"/>
+              </w:rPr>
+            </w:pPr>
+            <w:r>
+              <w:rPr>
+                <w:rFonts w:cstheme="minorHAnsi"/>
+                <w:sz w:val="20"/>
+              </w:rPr>
+              <w:t>(</w:t>
+            </w:r>
+            <w:proofErr w:type="gramStart"/>
+            <w:r>
+              <w:rPr>
+                <w:rFonts w:cstheme="minorHAnsi"/>
+                <w:sz w:val="20"/>
+              </w:rPr>
+              <w:t>fa</w:t>
+            </w:r>
+            <w:proofErr w:type="gramEnd"/>
+            <w:r>
+              <w:rPr>
+                <w:rFonts w:cstheme="minorHAnsi"/>
+                <w:sz w:val="20"/>
+              </w:rPr>
+              <w:t xml:space="preserve">, {total: 535, correct: 455}, </w:t>
+            </w:r>
+            <w:proofErr w:type="spellStart"/>
+            <w:r>
+              <w:rPr>
+                <w:rFonts w:cstheme="minorHAnsi"/>
+                <w:sz w:val="20"/>
+              </w:rPr>
+              <w:t>acc</w:t>
+            </w:r>
+            <w:proofErr w:type="spellEnd"/>
+            <w:r>
+              <w:rPr>
+                <w:rFonts w:cstheme="minorHAnsi"/>
+                <w:sz w:val="20"/>
+              </w:rPr>
+              <w:t>: 85.05%)</w:t>
+            </w:r>
+          </w:p>
+          <w:p>
+            <w:pPr>
+              <w:autoSpaceDE w:val="0"/>
+              <w:autoSpaceDN w:val="0"/>
+              <w:adjustRightInd w:val="0"/>
+              <w:spacing w:line="360" w:lineRule="auto"/>
+              <w:rPr>
+                <w:rFonts w:cstheme="minorHAnsi"/>
+                <w:sz w:val="20"/>
+              </w:rPr>
+            </w:pPr>
+            <w:r>
+              <w:rPr>
+                <w:rFonts w:cstheme="minorHAnsi"/>
+                <w:sz w:val="20"/>
+              </w:rPr>
+              <w:t>(</w:t>
+            </w:r>
+            <w:proofErr w:type="spellStart"/>
+            <w:proofErr w:type="gramStart"/>
+            <w:r>
+              <w:rPr>
+                <w:rFonts w:cstheme="minorHAnsi"/>
+                <w:sz w:val="20"/>
+              </w:rPr>
+              <w:t>bg</w:t>
+            </w:r>
+            <w:proofErr w:type="spellEnd"/>
+            <w:proofErr w:type="gramEnd"/>
+            <w:r>
+              <w:rPr>
+                <w:rFonts w:cstheme="minorHAnsi"/>
+                <w:sz w:val="20"/>
+              </w:rPr>
+              <w:t xml:space="preserve">, {total: 430, correct: 299}, </w:t>
+            </w:r>
+            <w:proofErr w:type="spellStart"/>
+            <w:r>
+              <w:rPr>
+                <w:rFonts w:cstheme="minorHAnsi"/>
+                <w:sz w:val="20"/>
+              </w:rPr>
+              <w:t>acc</w:t>
+            </w:r>
+            <w:proofErr w:type="spellEnd"/>
+            <w:r>
+              <w:rPr>
+                <w:rFonts w:cstheme="minorHAnsi"/>
+                <w:sz w:val="20"/>
+              </w:rPr>
+              <w:t>: 69.53%)</w:t>
+            </w:r>
+          </w:p>
+          <w:p>
+            <w:pPr>
+              <w:autoSpaceDE w:val="0"/>
+              <w:autoSpaceDN w:val="0"/>
+              <w:adjustRightInd w:val="0"/>
+              <w:spacing w:line="360" w:lineRule="auto"/>
+              <w:rPr>
+                <w:rFonts w:cstheme="minorHAnsi"/>
+                <w:sz w:val="20"/>
+              </w:rPr>
+            </w:pPr>
+            <w:r>
+              <w:rPr>
+                <w:rFonts w:cstheme="minorHAnsi"/>
+                <w:sz w:val="20"/>
+              </w:rPr>
+              <w:t>(</w:t>
+            </w:r>
+            <w:proofErr w:type="spellStart"/>
+            <w:proofErr w:type="gramStart"/>
+            <w:r>
+              <w:rPr>
+                <w:rFonts w:cstheme="minorHAnsi"/>
+                <w:sz w:val="20"/>
+              </w:rPr>
+              <w:t>th</w:t>
+            </w:r>
+            <w:proofErr w:type="spellEnd"/>
+            <w:proofErr w:type="gramEnd"/>
+            <w:r>
+              <w:rPr>
+                <w:rFonts w:cstheme="minorHAnsi"/>
+                <w:sz w:val="20"/>
+              </w:rPr>
+              <w:t xml:space="preserve">, {total: 96, correct: 90}, </w:t>
+            </w:r>
+            <w:proofErr w:type="spellStart"/>
+            <w:r>
+              <w:rPr>
+                <w:rFonts w:cstheme="minorHAnsi"/>
+                <w:sz w:val="20"/>
+              </w:rPr>
+              <w:t>acc</w:t>
+            </w:r>
+            <w:proofErr w:type="spellEnd"/>
+            <w:r>
+              <w:rPr>
+                <w:rFonts w:cstheme="minorHAnsi"/>
+                <w:sz w:val="20"/>
+              </w:rPr>
+              <w:t>: 93.75%)</w:t>
+            </w:r>
+          </w:p>
+          <w:p>
+            <w:pPr>
+              <w:autoSpaceDE w:val="0"/>
+              <w:autoSpaceDN w:val="0"/>
+              <w:adjustRightInd w:val="0"/>
+              <w:spacing w:line="360" w:lineRule="auto"/>
+              <w:rPr>
+                <w:rFonts w:cstheme="minorHAnsi"/>
+                <w:sz w:val="20"/>
+              </w:rPr>
+            </w:pPr>
+            <w:r>
+              <w:rPr>
+                <w:rFonts w:cstheme="minorHAnsi"/>
+                <w:sz w:val="20"/>
+              </w:rPr>
+              <w:t>(</w:t>
+            </w:r>
+            <w:proofErr w:type="spellStart"/>
+            <w:proofErr w:type="gramStart"/>
+            <w:r>
+              <w:rPr>
+                <w:rFonts w:cstheme="minorHAnsi"/>
+                <w:sz w:val="20"/>
+              </w:rPr>
+              <w:t>mr</w:t>
+            </w:r>
+            <w:proofErr w:type="spellEnd"/>
+            <w:proofErr w:type="gramEnd"/>
+            <w:r>
+              <w:rPr>
+                <w:rFonts w:cstheme="minorHAnsi"/>
+                <w:sz w:val="20"/>
+              </w:rPr>
+              <w:t xml:space="preserve">, {total: 232, correct: 164}, </w:t>
+            </w:r>
+            <w:proofErr w:type="spellStart"/>
+            <w:r>
+              <w:rPr>
+                <w:rFonts w:cstheme="minorHAnsi"/>
+                <w:sz w:val="20"/>
+              </w:rPr>
+              <w:t>acc</w:t>
+            </w:r>
+            <w:proofErr w:type="spellEnd"/>
+            <w:r>
+              <w:rPr>
+                <w:rFonts w:cstheme="minorHAnsi"/>
+                <w:sz w:val="20"/>
+              </w:rPr>
+              <w:t>: 70.69%)</w:t>
+            </w:r>
+          </w:p>
+          <w:p>
+            <w:pPr>
+              <w:autoSpaceDE w:val="0"/>
+              <w:autoSpaceDN w:val="0"/>
+              <w:adjustRightInd w:val="0"/>
+              <w:spacing w:line="360" w:lineRule="auto"/>
+              <w:rPr>
+                <w:rFonts w:cstheme="minorHAnsi"/>
+                <w:sz w:val="20"/>
+              </w:rPr>
+            </w:pPr>
+            <w:r>
+              <w:rPr>
+                <w:rFonts w:cstheme="minorHAnsi"/>
+                <w:sz w:val="20"/>
+              </w:rPr>
+              <w:t>(</w:t>
+            </w:r>
+            <w:proofErr w:type="spellStart"/>
+            <w:proofErr w:type="gramStart"/>
+            <w:r>
+              <w:rPr>
+                <w:rFonts w:cstheme="minorHAnsi"/>
+                <w:sz w:val="20"/>
+              </w:rPr>
+              <w:t>zh</w:t>
+            </w:r>
+            <w:proofErr w:type="spellEnd"/>
+            <w:proofErr w:type="gramEnd"/>
+            <w:r>
+              <w:rPr>
+                <w:rFonts w:cstheme="minorHAnsi"/>
+                <w:sz w:val="20"/>
+              </w:rPr>
+              <w:t xml:space="preserve">, {total: 105, correct: 70}, </w:t>
+            </w:r>
+            <w:proofErr w:type="spellStart"/>
+            <w:r>
+              <w:rPr>
+                <w:rFonts w:cstheme="minorHAnsi"/>
+                <w:sz w:val="20"/>
+              </w:rPr>
+              <w:t>acc</w:t>
+            </w:r>
+            <w:proofErr w:type="spellEnd"/>
+            <w:r>
+              <w:rPr>
+                <w:rFonts w:cstheme="minorHAnsi"/>
+                <w:sz w:val="20"/>
+              </w:rPr>
+              <w:t>: 66.67%)</w:t>
+            </w:r>
+          </w:p>
+          <w:p>
+            <w:pPr>
+              <w:autoSpaceDE w:val="0"/>
+              <w:autoSpaceDN w:val="0"/>
+              <w:adjustRightInd w:val="0"/>
+              <w:spacing w:line="360" w:lineRule="auto"/>
+              <w:rPr>
+                <w:rFonts w:cstheme="minorHAnsi"/>
+                <w:sz w:val="20"/>
+              </w:rPr>
+            </w:pPr>
+            <w:r>
+              <w:rPr>
+                <w:rFonts w:cstheme="minorHAnsi"/>
+                <w:sz w:val="20"/>
+              </w:rPr>
+              <w:t>(</w:t>
+            </w:r>
+            <w:proofErr w:type="gramStart"/>
+            <w:r>
+              <w:rPr>
+                <w:rFonts w:cstheme="minorHAnsi"/>
+                <w:sz w:val="20"/>
+              </w:rPr>
+              <w:t>hi</w:t>
+            </w:r>
+            <w:proofErr w:type="gramEnd"/>
+            <w:r>
+              <w:rPr>
+                <w:rFonts w:cstheme="minorHAnsi"/>
+                <w:sz w:val="20"/>
+              </w:rPr>
+              <w:t xml:space="preserve">, {total: 266, correct: 167}, </w:t>
+            </w:r>
+            <w:proofErr w:type="spellStart"/>
+            <w:r>
+              <w:rPr>
+                <w:rFonts w:cstheme="minorHAnsi"/>
+                <w:sz w:val="20"/>
+              </w:rPr>
+              <w:t>acc</w:t>
+            </w:r>
+            <w:proofErr w:type="spellEnd"/>
+            <w:r>
+              <w:rPr>
+                <w:rFonts w:cstheme="minorHAnsi"/>
+                <w:sz w:val="20"/>
+              </w:rPr>
+              <w:t>: 62.78%)</w:t>
+            </w:r>
+          </w:p>
+          <w:p>
+            <w:pPr>
+              <w:autoSpaceDE w:val="0"/>
+              <w:autoSpaceDN w:val="0"/>
+              <w:adjustRightInd w:val="0"/>
+              <w:spacing w:line="360" w:lineRule="auto"/>
+              <w:rPr>
+                <w:rFonts w:cstheme="minorHAnsi"/>
+                <w:sz w:val="20"/>
+              </w:rPr>
+            </w:pPr>
+            <w:r>
+              <w:rPr>
+                <w:rFonts w:cstheme="minorHAnsi"/>
+                <w:sz w:val="20"/>
+              </w:rPr>
+              <w:t>(</w:t>
+            </w:r>
+            <w:proofErr w:type="spellStart"/>
+            <w:proofErr w:type="gramStart"/>
+            <w:r>
+              <w:rPr>
+                <w:rFonts w:cstheme="minorHAnsi"/>
+                <w:sz w:val="20"/>
+              </w:rPr>
+              <w:t>unk</w:t>
+            </w:r>
+            <w:proofErr w:type="spellEnd"/>
+            <w:proofErr w:type="gramEnd"/>
+            <w:r>
+              <w:rPr>
+                <w:rFonts w:cstheme="minorHAnsi"/>
+                <w:sz w:val="20"/>
+              </w:rPr>
+              <w:t xml:space="preserve">, {total: 1402, correct: 0}, </w:t>
+            </w:r>
+            <w:proofErr w:type="spellStart"/>
+            <w:r>
+              <w:rPr>
+                <w:rFonts w:cstheme="minorHAnsi"/>
+                <w:sz w:val="20"/>
+              </w:rPr>
+              <w:t>acc</w:t>
+            </w:r>
+            <w:proofErr w:type="spellEnd"/>
+            <w:r>
+              <w:rPr>
+                <w:rFonts w:cstheme="minorHAnsi"/>
+                <w:sz w:val="20"/>
+              </w:rPr>
+              <w:t>: 0.00%)</w:t>
+            </w:r>
+          </w:p>
+          <w:p>
+            <w:pPr>
+              <w:autoSpaceDE w:val="0"/>
+              <w:autoSpaceDN w:val="0"/>
+              <w:adjustRightInd w:val="0"/>
+              <w:spacing w:line="360" w:lineRule="auto"/>
+              <w:rPr>
+                <w:rFonts w:cstheme="minorHAnsi"/>
+                <w:sz w:val="20"/>
+              </w:rPr>
+            </w:pPr>
+            <w:r>
+              <w:rPr>
+                <w:rFonts w:cstheme="minorHAnsi"/>
+                <w:sz w:val="20"/>
+              </w:rPr>
+              <w:t>(</w:t>
+            </w:r>
+            <w:proofErr w:type="spellStart"/>
+            <w:proofErr w:type="gramStart"/>
+            <w:r>
+              <w:rPr>
+                <w:rFonts w:cstheme="minorHAnsi"/>
+                <w:sz w:val="20"/>
+              </w:rPr>
+              <w:t>ar</w:t>
+            </w:r>
+            <w:proofErr w:type="spellEnd"/>
+            <w:proofErr w:type="gramEnd"/>
+            <w:r>
+              <w:rPr>
+                <w:rFonts w:cstheme="minorHAnsi"/>
+                <w:sz w:val="20"/>
+              </w:rPr>
+              <w:t xml:space="preserve">, {total: 350, correct: 329}, </w:t>
+            </w:r>
+            <w:proofErr w:type="spellStart"/>
+            <w:r>
+              <w:rPr>
+                <w:rFonts w:cstheme="minorHAnsi"/>
+                <w:sz w:val="20"/>
+              </w:rPr>
+              <w:t>acc</w:t>
+            </w:r>
+            <w:proofErr w:type="spellEnd"/>
+            <w:r>
+              <w:rPr>
+                <w:rFonts w:cstheme="minorHAnsi"/>
+                <w:sz w:val="20"/>
+              </w:rPr>
+              <w:t>: 94.00%)</w:t>
+            </w:r>
+          </w:p>
+          <w:p>
+            <w:pPr>
+              <w:autoSpaceDE w:val="0"/>
+              <w:autoSpaceDN w:val="0"/>
+              <w:adjustRightInd w:val="0"/>
+              <w:spacing w:line="360" w:lineRule="auto"/>
+              <w:rPr>
+                <w:rFonts w:cstheme="minorHAnsi"/>
+                <w:sz w:val="20"/>
+              </w:rPr>
+            </w:pPr>
+            <w:r>
+              <w:rPr>
+                <w:rFonts w:cstheme="minorHAnsi"/>
+                <w:sz w:val="20"/>
+              </w:rPr>
+              <w:t>(</w:t>
+            </w:r>
+            <w:proofErr w:type="spellStart"/>
+            <w:proofErr w:type="gramStart"/>
+            <w:r>
+              <w:rPr>
+                <w:rFonts w:cstheme="minorHAnsi"/>
+                <w:sz w:val="20"/>
+              </w:rPr>
+              <w:t>ja</w:t>
+            </w:r>
+            <w:proofErr w:type="spellEnd"/>
+            <w:proofErr w:type="gramEnd"/>
+            <w:r>
+              <w:rPr>
+                <w:rFonts w:cstheme="minorHAnsi"/>
+                <w:sz w:val="20"/>
+              </w:rPr>
+              <w:t xml:space="preserve">, {total: 304, correct: 279}, </w:t>
+            </w:r>
+            <w:proofErr w:type="spellStart"/>
+            <w:r>
+              <w:rPr>
+                <w:rFonts w:cstheme="minorHAnsi"/>
+                <w:sz w:val="20"/>
+              </w:rPr>
+              <w:t>acc</w:t>
+            </w:r>
+            <w:proofErr w:type="spellEnd"/>
+            <w:r>
+              <w:rPr>
+                <w:rFonts w:cstheme="minorHAnsi"/>
+                <w:sz w:val="20"/>
+              </w:rPr>
+              <w:t>: 91.78%)</w:t>
+            </w:r>
+          </w:p>
+          <w:p>
+            <w:pPr>
+              <w:autoSpaceDE w:val="0"/>
+              <w:autoSpaceDN w:val="0"/>
+              <w:adjustRightInd w:val="0"/>
+              <w:spacing w:line="360" w:lineRule="auto"/>
+              <w:rPr>
+                <w:rFonts w:cstheme="minorHAnsi"/>
+                <w:sz w:val="20"/>
+              </w:rPr>
+            </w:pPr>
+            <w:r>
+              <w:rPr>
+                <w:rFonts w:cstheme="minorHAnsi"/>
+                <w:sz w:val="20"/>
+              </w:rPr>
+              <w:t>(</w:t>
+            </w:r>
+            <w:proofErr w:type="spellStart"/>
+            <w:proofErr w:type="gramStart"/>
+            <w:r>
+              <w:rPr>
+                <w:rFonts w:cstheme="minorHAnsi"/>
+                <w:sz w:val="20"/>
+              </w:rPr>
+              <w:t>es</w:t>
+            </w:r>
+            <w:proofErr w:type="spellEnd"/>
+            <w:proofErr w:type="gramEnd"/>
+            <w:r>
+              <w:rPr>
+                <w:rFonts w:cstheme="minorHAnsi"/>
+                <w:sz w:val="20"/>
+              </w:rPr>
+              <w:t xml:space="preserve">, {total: 596, correct: 386}, </w:t>
+            </w:r>
+            <w:proofErr w:type="spellStart"/>
+            <w:r>
+              <w:rPr>
+                <w:rFonts w:cstheme="minorHAnsi"/>
+                <w:sz w:val="20"/>
+              </w:rPr>
+              <w:t>acc</w:t>
+            </w:r>
+            <w:proofErr w:type="spellEnd"/>
+            <w:r>
+              <w:rPr>
+                <w:rFonts w:cstheme="minorHAnsi"/>
+                <w:sz w:val="20"/>
+              </w:rPr>
+              <w:t>: 64.77%)</w:t>
+            </w:r>
+          </w:p>
+          <w:p>
+            <w:pPr>
+              <w:autoSpaceDE w:val="0"/>
+              <w:autoSpaceDN w:val="0"/>
+              <w:adjustRightInd w:val="0"/>
+              <w:spacing w:line="360" w:lineRule="auto"/>
+              <w:rPr>
+                <w:rFonts w:cstheme="minorHAnsi"/>
+              </w:rPr>
+            </w:pPr>
+            <w:r>
+              <w:rPr>
+                <w:rFonts w:cstheme="minorHAnsi"/>
+                <w:sz w:val="20"/>
+              </w:rPr>
+              <w:t>(</w:t>
+            </w:r>
+            <w:proofErr w:type="gramStart"/>
+            <w:r>
+              <w:rPr>
+                <w:rFonts w:cstheme="minorHAnsi"/>
+                <w:sz w:val="20"/>
+              </w:rPr>
+              <w:t>he</w:t>
+            </w:r>
+            <w:proofErr w:type="gramEnd"/>
+            <w:r>
+              <w:rPr>
+                <w:rFonts w:cstheme="minorHAnsi"/>
+                <w:sz w:val="20"/>
+              </w:rPr>
+              <w:t xml:space="preserve">, {total: 93, </w:t>
+            </w:r>
+            <w:r>
+              <w:rPr>
+                <w:rFonts w:cstheme="minorHAnsi"/>
+                <w:sz w:val="20"/>
+              </w:rPr>
+              <w:t xml:space="preserve">correct: 93}, </w:t>
+            </w:r>
+            <w:proofErr w:type="spellStart"/>
+            <w:r>
+              <w:rPr>
+                <w:rFonts w:cstheme="minorHAnsi"/>
+                <w:sz w:val="20"/>
+              </w:rPr>
+              <w:t>acc</w:t>
+            </w:r>
+            <w:proofErr w:type="spellEnd"/>
+            <w:r>
+              <w:rPr>
+                <w:rFonts w:cstheme="minorHAnsi"/>
+                <w:sz w:val="20"/>
+              </w:rPr>
+              <w:t>: 100.00%)</w:t>
+            </w:r>
+          </w:p>
+        </w:tc>
+      </w:tr>
+      <w:tr>
+        <w:tblPrEx>
+          <w:tblBorders>
+            <w:left w:val="single" w:sz="4" w:space="0" w:color="auto"/>
+            <w:bottom w:val="single" w:sz="4" w:space="0" w:color="auto"/>
+            <w:right w:val="single" w:sz="4" w:space="0" w:color="auto"/>
+            <w:insideH w:val="single" w:sz="4" w:space="0" w:color="auto"/>
+            <w:insideV w:val="single" w:sz="4" w:space="0" w:color="auto"/>
+          </w:tblBorders>
+          <w:tblCellMar>
+            <w:top w:w="0" w:type="dxa"/>
+            <w:bottom w:w="0" w:type="dxa"/>
+          </w:tblCellMar>
+          <w:tblLook w:val="04A0" w:firstRow="1" w:lastRow="0" w:firstColumn="1" w:lastColumn="0" w:noHBand="0" w:noVBand="1"/>
+        </w:tblPrEx>
+        <w:tc>
+          <w:tcPr>
+            <w:tcW w:w="4508" w:type="dxa"/>
+          </w:tcPr>
+          <w:p>
+            <w:pPr>
+              <w:autoSpaceDE w:val="0"/>
+              <w:autoSpaceDN w:val="0"/>
+              <w:adjustRightInd w:val="0"/>
+              <w:spacing w:line="360" w:lineRule="auto"/>
+              <w:rPr>
+                <w:rFonts w:cstheme="minorHAnsi"/>
+                <w:sz w:val="20"/>
+              </w:rPr>
+            </w:pPr>
+            <w:r>
+              <w:rPr>
+                <w:rFonts w:cstheme="minorHAnsi"/>
+                <w:sz w:val="20"/>
+              </w:rPr>
+              <w:t>21 languages classified</w:t>
+            </w:r>
+          </w:p>
+          <w:p>
+            <w:pPr>
+              <w:autoSpaceDE w:val="0"/>
+              <w:autoSpaceDN w:val="0"/>
+              <w:adjustRightInd w:val="0"/>
+              <w:spacing w:line="360" w:lineRule="auto"/>
+              <w:rPr>
+                <w:rFonts w:cstheme="minorHAnsi"/>
+                <w:sz w:val="20"/>
+              </w:rPr>
+            </w:pPr>
+            <w:r>
+              <w:rPr>
+                <w:rFonts w:cstheme="minorHAnsi"/>
+                <w:sz w:val="20"/>
+              </w:rPr>
+              <w:t>Total Correct: 6543</w:t>
+            </w:r>
+          </w:p>
+          <w:p>
+            <w:pPr>
+              <w:autoSpaceDE w:val="0"/>
+              <w:autoSpaceDN w:val="0"/>
+              <w:adjustRightInd w:val="0"/>
+              <w:spacing w:line="360" w:lineRule="auto"/>
+              <w:rPr>
+                <w:rFonts w:cstheme="minorHAnsi"/>
+                <w:sz w:val="20"/>
+              </w:rPr>
+            </w:pPr>
+            <w:r>
+              <w:rPr>
+                <w:rFonts w:cstheme="minorHAnsi"/>
+                <w:sz w:val="20"/>
+              </w:rPr>
+              <w:t>Total Instances: 8890</w:t>
+            </w:r>
+          </w:p>
+          <w:p>
+            <w:pPr>
+              <w:autoSpaceDE w:val="0"/>
+              <w:autoSpaceDN w:val="0"/>
+              <w:adjustRightInd w:val="0"/>
+              <w:spacing w:line="360" w:lineRule="auto"/>
+              <w:rPr>
+                <w:rFonts w:cstheme="minorHAnsi"/>
+                <w:sz w:val="20"/>
+              </w:rPr>
+            </w:pPr>
+            <w:r>
+              <w:rPr>
+                <w:rFonts w:cstheme="minorHAnsi"/>
+                <w:sz w:val="20"/>
+              </w:rPr>
+              <w:t>Accuracy 73.60%</w:t>
+            </w:r>
+          </w:p>
+        </w:tc>
+        <w:tc>
+          <w:tcPr>
+            <w:tcW w:w="4508" w:type="dxa"/>
+          </w:tcPr>
+          <w:p>
+            <w:pPr>
+              <w:autoSpaceDE w:val="0"/>
+              <w:autoSpaceDN w:val="0"/>
+              <w:adjustRightInd w:val="0"/>
+              <w:spacing w:line="360" w:lineRule="auto"/>
+              <w:rPr>
+                <w:rFonts w:cstheme="minorHAnsi"/>
+                <w:sz w:val="20"/>
+              </w:rPr>
+            </w:pPr>
+            <w:bookmarkStart w:id="0" w:name="_GoBack"/>
+            <w:r>
+              <w:rPr>
+                <w:rFonts w:cstheme="minorHAnsi"/>
+                <w:sz w:val="20"/>
+              </w:rPr>
+              <w:t>21 languages classified</w:t>
+            </w:r>
+          </w:p>
+          <w:p>
+            <w:pPr>
+              <w:autoSpaceDE w:val="0"/>
+              <w:autoSpaceDN w:val="0"/>
+              <w:adjustRightInd w:val="0"/>
+              <w:spacing w:line="360" w:lineRule="auto"/>
+              <w:rPr>
+                <w:rFonts w:cstheme="minorHAnsi"/>
+                <w:sz w:val="20"/>
+              </w:rPr>
+            </w:pPr>
+            <w:r>
+              <w:rPr>
+                <w:rFonts w:cstheme="minorHAnsi"/>
+                <w:sz w:val="20"/>
+              </w:rPr>
+              <w:t>Total Correct: 5238</w:t>
+            </w:r>
+          </w:p>
+          <w:p>
+            <w:pPr>
+              <w:autoSpaceDE w:val="0"/>
+              <w:autoSpaceDN w:val="0"/>
+              <w:adjustRightInd w:val="0"/>
+              <w:spacing w:line="360" w:lineRule="auto"/>
+              <w:rPr>
+                <w:rFonts w:cstheme="minorHAnsi"/>
+                <w:sz w:val="20"/>
+              </w:rPr>
+            </w:pPr>
+            <w:r>
+              <w:rPr>
+                <w:rFonts w:cstheme="minorHAnsi"/>
+                <w:sz w:val="20"/>
+              </w:rPr>
+              <w:t>Total Instances: 8890</w:t>
+            </w:r>
+          </w:p>
+          <w:p>
+            <w:pPr>
+              <w:autoSpaceDE w:val="0"/>
+              <w:autoSpaceDN w:val="0"/>
+              <w:adjustRightInd w:val="0"/>
+              <w:spacing w:line="360" w:lineRule="auto"/>
+              <w:rPr>
+                <w:rFonts w:cstheme="minorHAnsi"/>
+              </w:rPr>
+            </w:pPr>
+            <w:r>
+              <w:rPr>
+                <w:rFonts w:cstheme="minorHAnsi"/>
+                <w:sz w:val="20"/>
+              </w:rPr>
+              <w:t>Accuracy 58.92%</w:t>
+            </w:r>
+            <w:bookmarkEnd w:id="0"/>
+          </w:p>
+        </w:tc>
+      </w:tr>
+    </w:tbl>
     <w:p>
       <w:pPr>
         <w:autoSpaceDE w:val="0"/>
         <w:autoSpaceDN w:val="0"/>
         <w:adjustRightInd w:val="0"/>
-        <w:spacing w:after="0" w:line="360" w:lineRule="auto"/>
-        <w:rPr>
-          <w:rFonts w:cstheme="minorHAnsi"/>
-        </w:rPr>
-      </w:pPr>
-      <w:r>
-        <w:rPr>
-          <w:rFonts w:cstheme="minorHAnsi"/>
-        </w:rPr>
-        <w:t>On the other hand, the character based classifier had an easy time identifying character based languages, with 80% to 90% accuracy on such instances.</w:t>
-      </w:r>
-    </w:p>
-    <w:p>
-      <w:pPr>
-        <w:autoSpaceDE w:val="0"/>
-        <w:autoSpaceDN w:val="0"/>
-        <w:adjustRightInd w:val="0"/>
-        <w:spacing w:after="0" w:line="360" w:lineRule="auto"/>
-        <w:rPr>
-          <w:rFonts w:cstheme="minorHAnsi"/>
-        </w:rPr>
-      </w:pPr>
-    </w:p>
-    <w:p>
-      <w:pPr>
-        <w:autoSpaceDE w:val="0"/>
-        <w:autoSpaceDN w:val="0"/>
-        <w:adjustRightInd w:val="0"/>
-        <w:spacing w:after="0" w:line="360" w:lineRule="auto"/>
-        <w:rPr>
-          <w:rFonts w:cstheme="minorHAnsi"/>
-        </w:rPr>
-      </w:pPr>
-      <w:r>
-        <w:rPr>
-          <w:rFonts w:cstheme="minorHAnsi"/>
-        </w:rPr>
-        <w:t>Ideally, if more time was available, a combination of the two classifiers could be made, picking the strengths of character based and word based</w:t>
-      </w:r>
-      <w:r>
-        <w:rPr>
-          <w:rFonts w:cstheme="minorHAnsi"/>
-        </w:rPr>
-        <w:t xml:space="preserve"> </w:t>
-      </w:r>
-      <w:r>
-        <w:rPr>
-          <w:rFonts w:cstheme="minorHAnsi"/>
-        </w:rPr>
-        <w:t xml:space="preserve">language identification. Perhaps one such way would be to identify if </w:t>
-      </w:r>
-      <w:r>
-        <w:rPr>
-          <w:rFonts w:cstheme="minorHAnsi"/>
-        </w:rPr>
-        <w:t xml:space="preserve">a given input has a low space to character ratio, </w:t>
-      </w:r>
-      <w:r>
-        <w:rPr>
-          <w:rFonts w:cstheme="minorHAnsi"/>
-        </w:rPr>
-        <w:t>then switch to the chara</w:t>
-      </w:r>
-      <w:r>
-        <w:rPr>
-          <w:rFonts w:cstheme="minorHAnsi"/>
-        </w:rPr>
-        <w:t xml:space="preserve">cter based method for classification. </w:t>
-      </w:r>
-    </w:p>
-    <w:p>
-      <w:pPr>
-        <w:autoSpaceDE w:val="0"/>
-        <w:autoSpaceDN w:val="0"/>
-        <w:adjustRightInd w:val="0"/>
-        <w:spacing w:after="0" w:line="360" w:lineRule="auto"/>
-        <w:rPr>
-          <w:rFonts w:cstheme="minorHAnsi"/>
-        </w:rPr>
-      </w:pPr>
-    </w:p>
-    <w:p>
-      <w:pPr>
-        <w:autoSpaceDE w:val="0"/>
-        <w:autoSpaceDN w:val="0"/>
-        <w:adjustRightInd w:val="0"/>
-        <w:spacing w:after="0" w:line="360" w:lineRule="auto"/>
-        <w:rPr>
-          <w:rFonts w:cstheme="minorHAnsi"/>
-        </w:rPr>
-      </w:pPr>
-      <w:r>
-        <w:rPr>
-          <w:rFonts w:cstheme="minorHAnsi"/>
-        </w:rPr>
-        <w:t xml:space="preserve">Finally, a quick summary. The word based classifier is better at identifying languages with structures similar to English, with spaces between words, due to the fact that individual words will be extractable from a sentence and matchable to the dictionary generated in the training phase, as well as identifying unknown languages. The character based classifier is better at identifying languages which have little to no spaces between words, as it analyses a string on a character by character basis. Both classifiers have flaws, but mostly in places where the other succeeds, as such, a combination of the two would be ideal. </w:t>
-      </w:r>
+        <w:spacing w:line="360" w:lineRule="auto"/>
+        <w:rPr>
+          <w:rFonts w:cstheme="minorHAnsi"/>
+          <w:u w:val="single"/>
+        </w:rPr>
+      </w:pPr>
     </w:p>
     <w:sectPr>
       <w:headerReference w:type="default" r:id="rId7"/>
@@ -2141,6 +4695,25 @@
     <w:uiPriority w:val="99"/>
     <w:rsid w:val="001053C9"/>
   </w:style>
+  <w:style w:type="table" w:styleId="TableGrid">
+    <w:name w:val="Table Grid"/>
+    <w:basedOn w:val="TableNormal"/>
+    <w:uiPriority w:val="39"/>
+    <w:rsid w:val="002F399B"/>
+    <w:pPr>
+      <w:spacing w:after="0" w:line="240" w:lineRule="auto"/>
+    </w:pPr>
+    <w:tblPr>
+      <w:tblBorders>
+        <w:top w:val="single" w:sz="4" w:space="0" w:color="auto"/>
+        <w:left w:val="single" w:sz="4" w:space="0" w:color="auto"/>
+        <w:bottom w:val="single" w:sz="4" w:space="0" w:color="auto"/>
+        <w:right w:val="single" w:sz="4" w:space="0" w:color="auto"/>
+        <w:insideH w:val="single" w:sz="4" w:space="0" w:color="auto"/>
+        <w:insideV w:val="single" w:sz="4" w:space="0" w:color="auto"/>
+      </w:tblBorders>
+    </w:tblPr>
+  </w:style>
 </w:styles>
 </file>
 
